--- a/README.docx
+++ b/README.docx
@@ -93,6 +93,8 @@
       <w:pPr>
         <w:rPr>
           <w:rFonts w:asciiTheme="minorHAnsi" w:hAnsiTheme="minorHAnsi" w:cstheme="minorHAnsi"/>
+          <w:i/>
+          <w:iCs/>
           <w:color w:val="auto"/>
         </w:rPr>
       </w:pPr>
@@ -101,41 +103,103 @@
       <w:pPr>
         <w:rPr>
           <w:rFonts w:asciiTheme="minorHAnsi" w:hAnsiTheme="minorHAnsi" w:cstheme="minorHAnsi"/>
-          <w:color w:val="auto"/>
-        </w:rPr>
-      </w:pPr>
-      <w:r>
-        <w:rPr>
-          <w:rFonts w:asciiTheme="minorHAnsi" w:hAnsiTheme="minorHAnsi" w:cstheme="minorHAnsi"/>
-          <w:color w:val="auto"/>
-        </w:rPr>
-        <w:pict w14:anchorId="6EBC62B2">
-          <v:shapetype id="_x0000_t75" coordsize="21600,21600" o:spt="75" o:preferrelative="t" path="m@4@5l@4@11@9@11@9@5xe" filled="f" stroked="f">
-            <v:stroke joinstyle="miter"/>
-            <v:formulas>
-              <v:f eqn="if lineDrawn pixelLineWidth 0"/>
-              <v:f eqn="sum @0 1 0"/>
-              <v:f eqn="sum 0 0 @1"/>
-              <v:f eqn="prod @2 1 2"/>
-              <v:f eqn="prod @3 21600 pixelWidth"/>
-              <v:f eqn="prod @3 21600 pixelHeight"/>
-              <v:f eqn="sum @0 0 1"/>
-              <v:f eqn="prod @6 1 2"/>
-              <v:f eqn="prod @7 21600 pixelWidth"/>
-              <v:f eqn="sum @8 21600 0"/>
-              <v:f eqn="prod @7 21600 pixelHeight"/>
-              <v:f eqn="sum @10 21600 0"/>
-            </v:formulas>
-            <v:path o:extrusionok="f" gradientshapeok="t" o:connecttype="rect"/>
-            <o:lock v:ext="edit" aspectratio="t"/>
-          </v:shapetype>
-          <v:shape id="_x0000_i1025" type="#_x0000_t75" alt="Microsoft Office Signature Line..." style="width:190.5pt;height:97.5pt">
-            <v:imagedata r:id="rId8" o:title=""/>
-            <o:lock v:ext="edit" ungrouping="t" rotation="t" cropping="t" verticies="t" text="t" grouping="t"/>
-            <o:signatureline v:ext="edit" id="{7F8D34FF-60C3-4989-AECF-EC4E02B5256F}" provid="{00000000-0000-0000-0000-000000000000}" o:suggestedsigner="Maya Kelly Finlay" allowcomments="t" issignatureline="t"/>
-          </v:shape>
-        </w:pict>
-      </w:r>
+          <w:i/>
+          <w:iCs/>
+          <w:color w:val="auto"/>
+        </w:rPr>
+      </w:pPr>
+      <w:r>
+        <w:rPr>
+          <w:rFonts w:asciiTheme="minorHAnsi" w:hAnsiTheme="minorHAnsi" w:cstheme="minorHAnsi"/>
+          <w:i/>
+          <w:iCs/>
+          <w:noProof/>
+          <w:color w:val="auto"/>
+        </w:rPr>
+        <w:drawing>
+          <wp:inline distT="0" distB="0" distL="0" distR="0" wp14:anchorId="5DF958FD" wp14:editId="2CFD9978">
+            <wp:extent cx="2019300" cy="698500"/>
+            <wp:effectExtent l="0" t="0" r="0" b="6350"/>
+            <wp:docPr id="1" name="Picture 1"/>
+            <wp:cNvGraphicFramePr>
+              <a:graphicFrameLocks xmlns:a="http://schemas.openxmlformats.org/drawingml/2006/main" noChangeAspect="1"/>
+            </wp:cNvGraphicFramePr>
+            <a:graphic xmlns:a="http://schemas.openxmlformats.org/drawingml/2006/main">
+              <a:graphicData uri="http://schemas.openxmlformats.org/drawingml/2006/picture">
+                <pic:pic xmlns:pic="http://schemas.openxmlformats.org/drawingml/2006/picture">
+                  <pic:nvPicPr>
+                    <pic:cNvPr id="0" name="Picture 3"/>
+                    <pic:cNvPicPr>
+                      <a:picLocks noChangeAspect="1" noChangeArrowheads="1"/>
+                    </pic:cNvPicPr>
+                  </pic:nvPicPr>
+                  <pic:blipFill>
+                    <a:blip r:embed="rId8">
+                      <a:extLst>
+                        <a:ext uri="{28A0092B-C50C-407E-A947-70E740481C1C}">
+                          <a14:useLocalDpi xmlns:a14="http://schemas.microsoft.com/office/drawing/2010/main" val="0"/>
+                        </a:ext>
+                      </a:extLst>
+                    </a:blip>
+                    <a:srcRect/>
+                    <a:stretch>
+                      <a:fillRect/>
+                    </a:stretch>
+                  </pic:blipFill>
+                  <pic:spPr bwMode="auto">
+                    <a:xfrm>
+                      <a:off x="0" y="0"/>
+                      <a:ext cx="2019300" cy="698500"/>
+                    </a:xfrm>
+                    <a:prstGeom prst="rect">
+                      <a:avLst/>
+                    </a:prstGeom>
+                    <a:noFill/>
+                    <a:ln>
+                      <a:noFill/>
+                    </a:ln>
+                  </pic:spPr>
+                </pic:pic>
+              </a:graphicData>
+            </a:graphic>
+          </wp:inline>
+        </w:drawing>
+      </w:r>
+    </w:p>
+    <w:p>
+      <w:pPr>
+        <w:rPr>
+          <w:rFonts w:asciiTheme="minorHAnsi" w:hAnsiTheme="minorHAnsi" w:cstheme="minorHAnsi"/>
+          <w:color w:val="auto"/>
+        </w:rPr>
+      </w:pPr>
+      <w:r>
+        <w:rPr>
+          <w:rFonts w:asciiTheme="minorHAnsi" w:hAnsiTheme="minorHAnsi" w:cstheme="minorHAnsi"/>
+          <w:color w:val="auto"/>
+        </w:rPr>
+        <w:t>- Maya Finlay</w:t>
+      </w:r>
+    </w:p>
+    <w:p>
+      <w:pPr>
+        <w:pStyle w:val="ListParagraph"/>
+        <w:ind w:firstLine="0"/>
+        <w:rPr>
+          <w:rFonts w:asciiTheme="minorHAnsi" w:hAnsiTheme="minorHAnsi" w:cstheme="minorHAnsi"/>
+          <w:color w:val="auto"/>
+        </w:rPr>
+      </w:pPr>
+    </w:p>
+    <w:p>
+      <w:pPr>
+        <w:pStyle w:val="ListParagraph"/>
+        <w:ind w:firstLine="0"/>
+        <w:rPr>
+          <w:rFonts w:asciiTheme="minorHAnsi" w:hAnsiTheme="minorHAnsi" w:cstheme="minorHAnsi"/>
+          <w:color w:val="auto"/>
+        </w:rPr>
+      </w:pPr>
     </w:p>
     <w:sdt>
       <w:sdtPr>
@@ -182,6 +246,15 @@
             </w:rPr>
             <w:t>Table of Contents</w:t>
           </w:r>
+        </w:p>
+        <w:p>
+          <w:pPr>
+            <w:rPr>
+              <w:rFonts w:asciiTheme="minorHAnsi" w:eastAsiaTheme="majorEastAsia" w:hAnsiTheme="minorHAnsi" w:cstheme="minorHAnsi"/>
+              <w:color w:val="auto"/>
+              <w:lang w:val="en-US"/>
+            </w:rPr>
+          </w:pPr>
         </w:p>
         <w:p>
           <w:pPr>
@@ -224,6 +297,7 @@
                 <w:rStyle w:val="Hyperlink"/>
                 <w:rFonts w:asciiTheme="minorHAnsi" w:hAnsiTheme="minorHAnsi" w:cstheme="minorHAnsi"/>
                 <w:noProof/>
+                <w:color w:val="auto"/>
               </w:rPr>
               <w:t>1.</w:t>
             </w:r>
@@ -241,6 +315,7 @@
                 <w:rStyle w:val="Hyperlink"/>
                 <w:rFonts w:asciiTheme="minorHAnsi" w:hAnsiTheme="minorHAnsi" w:cstheme="minorHAnsi"/>
                 <w:noProof/>
+                <w:color w:val="auto"/>
               </w:rPr>
               <w:t>Project Description - Brick Breaker</w:t>
             </w:r>
@@ -249,6 +324,7 @@
                 <w:rFonts w:asciiTheme="minorHAnsi" w:hAnsiTheme="minorHAnsi" w:cstheme="minorHAnsi"/>
                 <w:noProof/>
                 <w:webHidden/>
+                <w:color w:val="auto"/>
               </w:rPr>
               <w:tab/>
             </w:r>
@@ -257,6 +333,7 @@
                 <w:rFonts w:asciiTheme="minorHAnsi" w:hAnsiTheme="minorHAnsi" w:cstheme="minorHAnsi"/>
                 <w:noProof/>
                 <w:webHidden/>
+                <w:color w:val="auto"/>
               </w:rPr>
               <w:fldChar w:fldCharType="begin"/>
             </w:r>
@@ -265,6 +342,7 @@
                 <w:rFonts w:asciiTheme="minorHAnsi" w:hAnsiTheme="minorHAnsi" w:cstheme="minorHAnsi"/>
                 <w:noProof/>
                 <w:webHidden/>
+                <w:color w:val="auto"/>
               </w:rPr>
               <w:instrText xml:space="preserve"> PAGEREF _Toc61210290 \h </w:instrText>
             </w:r>
@@ -273,6 +351,7 @@
                 <w:rFonts w:asciiTheme="minorHAnsi" w:hAnsiTheme="minorHAnsi" w:cstheme="minorHAnsi"/>
                 <w:noProof/>
                 <w:webHidden/>
+                <w:color w:val="auto"/>
               </w:rPr>
             </w:r>
             <w:r>
@@ -280,6 +359,7 @@
                 <w:rFonts w:asciiTheme="minorHAnsi" w:hAnsiTheme="minorHAnsi" w:cstheme="minorHAnsi"/>
                 <w:noProof/>
                 <w:webHidden/>
+                <w:color w:val="auto"/>
               </w:rPr>
               <w:fldChar w:fldCharType="separate"/>
             </w:r>
@@ -288,6 +368,7 @@
                 <w:rFonts w:asciiTheme="minorHAnsi" w:hAnsiTheme="minorHAnsi" w:cstheme="minorHAnsi"/>
                 <w:noProof/>
                 <w:webHidden/>
+                <w:color w:val="auto"/>
               </w:rPr>
               <w:t>2</w:t>
             </w:r>
@@ -296,6 +377,7 @@
                 <w:rFonts w:asciiTheme="minorHAnsi" w:hAnsiTheme="minorHAnsi" w:cstheme="minorHAnsi"/>
                 <w:noProof/>
                 <w:webHidden/>
+                <w:color w:val="auto"/>
               </w:rPr>
               <w:fldChar w:fldCharType="end"/>
             </w:r>
@@ -321,6 +403,7 @@
                 <w:rStyle w:val="Hyperlink"/>
                 <w:rFonts w:asciiTheme="minorHAnsi" w:hAnsiTheme="minorHAnsi" w:cstheme="minorHAnsi"/>
                 <w:noProof/>
+                <w:color w:val="auto"/>
               </w:rPr>
               <w:t>2.</w:t>
             </w:r>
@@ -338,6 +421,7 @@
                 <w:rStyle w:val="Hyperlink"/>
                 <w:rFonts w:asciiTheme="minorHAnsi" w:hAnsiTheme="minorHAnsi" w:cstheme="minorHAnsi"/>
                 <w:noProof/>
+                <w:color w:val="auto"/>
                 <w:shd w:val="clear" w:color="auto" w:fill="FFFFFF"/>
               </w:rPr>
               <w:t>Code Description</w:t>
@@ -347,6 +431,7 @@
                 <w:rFonts w:asciiTheme="minorHAnsi" w:hAnsiTheme="minorHAnsi" w:cstheme="minorHAnsi"/>
                 <w:noProof/>
                 <w:webHidden/>
+                <w:color w:val="auto"/>
               </w:rPr>
               <w:tab/>
             </w:r>
@@ -355,6 +440,7 @@
                 <w:rFonts w:asciiTheme="minorHAnsi" w:hAnsiTheme="minorHAnsi" w:cstheme="minorHAnsi"/>
                 <w:noProof/>
                 <w:webHidden/>
+                <w:color w:val="auto"/>
               </w:rPr>
               <w:fldChar w:fldCharType="begin"/>
             </w:r>
@@ -363,6 +449,7 @@
                 <w:rFonts w:asciiTheme="minorHAnsi" w:hAnsiTheme="minorHAnsi" w:cstheme="minorHAnsi"/>
                 <w:noProof/>
                 <w:webHidden/>
+                <w:color w:val="auto"/>
               </w:rPr>
               <w:instrText xml:space="preserve"> PAGEREF _Toc61210291 \h </w:instrText>
             </w:r>
@@ -371,6 +458,7 @@
                 <w:rFonts w:asciiTheme="minorHAnsi" w:hAnsiTheme="minorHAnsi" w:cstheme="minorHAnsi"/>
                 <w:noProof/>
                 <w:webHidden/>
+                <w:color w:val="auto"/>
               </w:rPr>
             </w:r>
             <w:r>
@@ -378,6 +466,7 @@
                 <w:rFonts w:asciiTheme="minorHAnsi" w:hAnsiTheme="minorHAnsi" w:cstheme="minorHAnsi"/>
                 <w:noProof/>
                 <w:webHidden/>
+                <w:color w:val="auto"/>
               </w:rPr>
               <w:fldChar w:fldCharType="separate"/>
             </w:r>
@@ -386,6 +475,7 @@
                 <w:rFonts w:asciiTheme="minorHAnsi" w:hAnsiTheme="minorHAnsi" w:cstheme="minorHAnsi"/>
                 <w:noProof/>
                 <w:webHidden/>
+                <w:color w:val="auto"/>
               </w:rPr>
               <w:t>2</w:t>
             </w:r>
@@ -394,6 +484,7 @@
                 <w:rFonts w:asciiTheme="minorHAnsi" w:hAnsiTheme="minorHAnsi" w:cstheme="minorHAnsi"/>
                 <w:noProof/>
                 <w:webHidden/>
+                <w:color w:val="auto"/>
               </w:rPr>
               <w:fldChar w:fldCharType="end"/>
             </w:r>
@@ -419,6 +510,7 @@
                 <w:rStyle w:val="Hyperlink"/>
                 <w:rFonts w:asciiTheme="minorHAnsi" w:hAnsiTheme="minorHAnsi" w:cstheme="minorHAnsi"/>
                 <w:noProof/>
+                <w:color w:val="auto"/>
               </w:rPr>
               <w:t>2.1</w:t>
             </w:r>
@@ -436,6 +528,7 @@
                 <w:rStyle w:val="Hyperlink"/>
                 <w:rFonts w:asciiTheme="minorHAnsi" w:hAnsiTheme="minorHAnsi" w:cstheme="minorHAnsi"/>
                 <w:noProof/>
+                <w:color w:val="auto"/>
               </w:rPr>
               <w:t>Manager Script</w:t>
             </w:r>
@@ -444,6 +537,7 @@
                 <w:rFonts w:asciiTheme="minorHAnsi" w:hAnsiTheme="minorHAnsi" w:cstheme="minorHAnsi"/>
                 <w:noProof/>
                 <w:webHidden/>
+                <w:color w:val="auto"/>
               </w:rPr>
               <w:tab/>
             </w:r>
@@ -452,6 +546,7 @@
                 <w:rFonts w:asciiTheme="minorHAnsi" w:hAnsiTheme="minorHAnsi" w:cstheme="minorHAnsi"/>
                 <w:noProof/>
                 <w:webHidden/>
+                <w:color w:val="auto"/>
               </w:rPr>
               <w:fldChar w:fldCharType="begin"/>
             </w:r>
@@ -460,6 +555,7 @@
                 <w:rFonts w:asciiTheme="minorHAnsi" w:hAnsiTheme="minorHAnsi" w:cstheme="minorHAnsi"/>
                 <w:noProof/>
                 <w:webHidden/>
+                <w:color w:val="auto"/>
               </w:rPr>
               <w:instrText xml:space="preserve"> PAGEREF _Toc61210292 \h </w:instrText>
             </w:r>
@@ -468,6 +564,7 @@
                 <w:rFonts w:asciiTheme="minorHAnsi" w:hAnsiTheme="minorHAnsi" w:cstheme="minorHAnsi"/>
                 <w:noProof/>
                 <w:webHidden/>
+                <w:color w:val="auto"/>
               </w:rPr>
             </w:r>
             <w:r>
@@ -475,6 +572,7 @@
                 <w:rFonts w:asciiTheme="minorHAnsi" w:hAnsiTheme="minorHAnsi" w:cstheme="minorHAnsi"/>
                 <w:noProof/>
                 <w:webHidden/>
+                <w:color w:val="auto"/>
               </w:rPr>
               <w:fldChar w:fldCharType="separate"/>
             </w:r>
@@ -483,6 +581,7 @@
                 <w:rFonts w:asciiTheme="minorHAnsi" w:hAnsiTheme="minorHAnsi" w:cstheme="minorHAnsi"/>
                 <w:noProof/>
                 <w:webHidden/>
+                <w:color w:val="auto"/>
               </w:rPr>
               <w:t>2</w:t>
             </w:r>
@@ -491,6 +590,7 @@
                 <w:rFonts w:asciiTheme="minorHAnsi" w:hAnsiTheme="minorHAnsi" w:cstheme="minorHAnsi"/>
                 <w:noProof/>
                 <w:webHidden/>
+                <w:color w:val="auto"/>
               </w:rPr>
               <w:fldChar w:fldCharType="end"/>
             </w:r>
@@ -516,6 +616,7 @@
                 <w:rStyle w:val="Hyperlink"/>
                 <w:rFonts w:asciiTheme="minorHAnsi" w:hAnsiTheme="minorHAnsi" w:cstheme="minorHAnsi"/>
                 <w:noProof/>
+                <w:color w:val="auto"/>
               </w:rPr>
               <w:t>2.2</w:t>
             </w:r>
@@ -533,6 +634,7 @@
                 <w:rStyle w:val="Hyperlink"/>
                 <w:rFonts w:asciiTheme="minorHAnsi" w:hAnsiTheme="minorHAnsi" w:cstheme="minorHAnsi"/>
                 <w:noProof/>
+                <w:color w:val="auto"/>
               </w:rPr>
               <w:t>Ball Script</w:t>
             </w:r>
@@ -541,6 +643,7 @@
                 <w:rFonts w:asciiTheme="minorHAnsi" w:hAnsiTheme="minorHAnsi" w:cstheme="minorHAnsi"/>
                 <w:noProof/>
                 <w:webHidden/>
+                <w:color w:val="auto"/>
               </w:rPr>
               <w:tab/>
             </w:r>
@@ -549,6 +652,7 @@
                 <w:rFonts w:asciiTheme="minorHAnsi" w:hAnsiTheme="minorHAnsi" w:cstheme="minorHAnsi"/>
                 <w:noProof/>
                 <w:webHidden/>
+                <w:color w:val="auto"/>
               </w:rPr>
               <w:fldChar w:fldCharType="begin"/>
             </w:r>
@@ -557,6 +661,7 @@
                 <w:rFonts w:asciiTheme="minorHAnsi" w:hAnsiTheme="minorHAnsi" w:cstheme="minorHAnsi"/>
                 <w:noProof/>
                 <w:webHidden/>
+                <w:color w:val="auto"/>
               </w:rPr>
               <w:instrText xml:space="preserve"> PAGEREF _Toc61210293 \h </w:instrText>
             </w:r>
@@ -565,6 +670,7 @@
                 <w:rFonts w:asciiTheme="minorHAnsi" w:hAnsiTheme="minorHAnsi" w:cstheme="minorHAnsi"/>
                 <w:noProof/>
                 <w:webHidden/>
+                <w:color w:val="auto"/>
               </w:rPr>
             </w:r>
             <w:r>
@@ -572,6 +678,7 @@
                 <w:rFonts w:asciiTheme="minorHAnsi" w:hAnsiTheme="minorHAnsi" w:cstheme="minorHAnsi"/>
                 <w:noProof/>
                 <w:webHidden/>
+                <w:color w:val="auto"/>
               </w:rPr>
               <w:fldChar w:fldCharType="separate"/>
             </w:r>
@@ -580,14 +687,16 @@
                 <w:rFonts w:asciiTheme="minorHAnsi" w:hAnsiTheme="minorHAnsi" w:cstheme="minorHAnsi"/>
                 <w:noProof/>
                 <w:webHidden/>
-              </w:rPr>
-              <w:t>3</w:t>
+                <w:color w:val="auto"/>
+              </w:rPr>
+              <w:t>2</w:t>
             </w:r>
             <w:r>
               <w:rPr>
                 <w:rFonts w:asciiTheme="minorHAnsi" w:hAnsiTheme="minorHAnsi" w:cstheme="minorHAnsi"/>
                 <w:noProof/>
                 <w:webHidden/>
+                <w:color w:val="auto"/>
               </w:rPr>
               <w:fldChar w:fldCharType="end"/>
             </w:r>
@@ -613,6 +722,7 @@
                 <w:rStyle w:val="Hyperlink"/>
                 <w:rFonts w:asciiTheme="minorHAnsi" w:hAnsiTheme="minorHAnsi" w:cstheme="minorHAnsi"/>
                 <w:noProof/>
+                <w:color w:val="auto"/>
               </w:rPr>
               <w:t>2.3</w:t>
             </w:r>
@@ -630,6 +740,7 @@
                 <w:rStyle w:val="Hyperlink"/>
                 <w:rFonts w:asciiTheme="minorHAnsi" w:hAnsiTheme="minorHAnsi" w:cstheme="minorHAnsi"/>
                 <w:noProof/>
+                <w:color w:val="auto"/>
               </w:rPr>
               <w:t>Bat Script</w:t>
             </w:r>
@@ -638,6 +749,7 @@
                 <w:rFonts w:asciiTheme="minorHAnsi" w:hAnsiTheme="minorHAnsi" w:cstheme="minorHAnsi"/>
                 <w:noProof/>
                 <w:webHidden/>
+                <w:color w:val="auto"/>
               </w:rPr>
               <w:tab/>
             </w:r>
@@ -646,6 +758,7 @@
                 <w:rFonts w:asciiTheme="minorHAnsi" w:hAnsiTheme="minorHAnsi" w:cstheme="minorHAnsi"/>
                 <w:noProof/>
                 <w:webHidden/>
+                <w:color w:val="auto"/>
               </w:rPr>
               <w:fldChar w:fldCharType="begin"/>
             </w:r>
@@ -654,6 +767,7 @@
                 <w:rFonts w:asciiTheme="minorHAnsi" w:hAnsiTheme="minorHAnsi" w:cstheme="minorHAnsi"/>
                 <w:noProof/>
                 <w:webHidden/>
+                <w:color w:val="auto"/>
               </w:rPr>
               <w:instrText xml:space="preserve"> PAGEREF _Toc61210294 \h </w:instrText>
             </w:r>
@@ -662,6 +776,7 @@
                 <w:rFonts w:asciiTheme="minorHAnsi" w:hAnsiTheme="minorHAnsi" w:cstheme="minorHAnsi"/>
                 <w:noProof/>
                 <w:webHidden/>
+                <w:color w:val="auto"/>
               </w:rPr>
             </w:r>
             <w:r>
@@ -669,6 +784,7 @@
                 <w:rFonts w:asciiTheme="minorHAnsi" w:hAnsiTheme="minorHAnsi" w:cstheme="minorHAnsi"/>
                 <w:noProof/>
                 <w:webHidden/>
+                <w:color w:val="auto"/>
               </w:rPr>
               <w:fldChar w:fldCharType="separate"/>
             </w:r>
@@ -677,14 +793,16 @@
                 <w:rFonts w:asciiTheme="minorHAnsi" w:hAnsiTheme="minorHAnsi" w:cstheme="minorHAnsi"/>
                 <w:noProof/>
                 <w:webHidden/>
-              </w:rPr>
-              <w:t>3</w:t>
+                <w:color w:val="auto"/>
+              </w:rPr>
+              <w:t>2</w:t>
             </w:r>
             <w:r>
               <w:rPr>
                 <w:rFonts w:asciiTheme="minorHAnsi" w:hAnsiTheme="minorHAnsi" w:cstheme="minorHAnsi"/>
                 <w:noProof/>
                 <w:webHidden/>
+                <w:color w:val="auto"/>
               </w:rPr>
               <w:fldChar w:fldCharType="end"/>
             </w:r>
@@ -698,7 +816,7 @@
               <w:tab w:val="right" w:leader="dot" w:pos="9016"/>
             </w:tabs>
             <w:rPr>
-              <w:rFonts w:asciiTheme="minorHAnsi" w:eastAsiaTheme="minorEastAsia" w:hAnsiTheme="minorHAnsi" w:cstheme="minorBidi"/>
+              <w:rFonts w:asciiTheme="minorHAnsi" w:eastAsiaTheme="minorEastAsia" w:hAnsiTheme="minorHAnsi" w:cstheme="minorHAnsi"/>
               <w:noProof/>
               <w:color w:val="auto"/>
               <w:sz w:val="22"/>
@@ -710,6 +828,7 @@
                 <w:rStyle w:val="Hyperlink"/>
                 <w:rFonts w:asciiTheme="minorHAnsi" w:hAnsiTheme="minorHAnsi" w:cstheme="minorHAnsi"/>
                 <w:noProof/>
+                <w:color w:val="auto"/>
               </w:rPr>
               <w:t>3.</w:t>
             </w:r>
@@ -727,6 +846,7 @@
                 <w:rStyle w:val="Hyperlink"/>
                 <w:rFonts w:asciiTheme="minorHAnsi" w:hAnsiTheme="minorHAnsi" w:cstheme="minorHAnsi"/>
                 <w:noProof/>
+                <w:color w:val="auto"/>
               </w:rPr>
               <w:t>Challenging Code</w:t>
             </w:r>
@@ -735,6 +855,7 @@
                 <w:rFonts w:asciiTheme="minorHAnsi" w:hAnsiTheme="minorHAnsi" w:cstheme="minorHAnsi"/>
                 <w:noProof/>
                 <w:webHidden/>
+                <w:color w:val="auto"/>
               </w:rPr>
               <w:tab/>
             </w:r>
@@ -743,6 +864,7 @@
                 <w:rFonts w:asciiTheme="minorHAnsi" w:hAnsiTheme="minorHAnsi" w:cstheme="minorHAnsi"/>
                 <w:noProof/>
                 <w:webHidden/>
+                <w:color w:val="auto"/>
               </w:rPr>
               <w:fldChar w:fldCharType="begin"/>
             </w:r>
@@ -751,6 +873,7 @@
                 <w:rFonts w:asciiTheme="minorHAnsi" w:hAnsiTheme="minorHAnsi" w:cstheme="minorHAnsi"/>
                 <w:noProof/>
                 <w:webHidden/>
+                <w:color w:val="auto"/>
               </w:rPr>
               <w:instrText xml:space="preserve"> PAGEREF _Toc61210295 \h </w:instrText>
             </w:r>
@@ -759,6 +882,7 @@
                 <w:rFonts w:asciiTheme="minorHAnsi" w:hAnsiTheme="minorHAnsi" w:cstheme="minorHAnsi"/>
                 <w:noProof/>
                 <w:webHidden/>
+                <w:color w:val="auto"/>
               </w:rPr>
             </w:r>
             <w:r>
@@ -766,6 +890,7 @@
                 <w:rFonts w:asciiTheme="minorHAnsi" w:hAnsiTheme="minorHAnsi" w:cstheme="minorHAnsi"/>
                 <w:noProof/>
                 <w:webHidden/>
+                <w:color w:val="auto"/>
               </w:rPr>
               <w:fldChar w:fldCharType="separate"/>
             </w:r>
@@ -774,14 +899,16 @@
                 <w:rFonts w:asciiTheme="minorHAnsi" w:hAnsiTheme="minorHAnsi" w:cstheme="minorHAnsi"/>
                 <w:noProof/>
                 <w:webHidden/>
-              </w:rPr>
-              <w:t>4</w:t>
+                <w:color w:val="auto"/>
+              </w:rPr>
+              <w:t>2</w:t>
             </w:r>
             <w:r>
               <w:rPr>
                 <w:rFonts w:asciiTheme="minorHAnsi" w:hAnsiTheme="minorHAnsi" w:cstheme="minorHAnsi"/>
                 <w:noProof/>
                 <w:webHidden/>
+                <w:color w:val="auto"/>
               </w:rPr>
               <w:fldChar w:fldCharType="end"/>
             </w:r>
@@ -824,6 +951,7 @@
       <w:r>
         <w:rPr>
           <w:rFonts w:asciiTheme="minorHAnsi" w:hAnsiTheme="minorHAnsi" w:cstheme="minorHAnsi"/>
+          <w:color w:val="auto"/>
         </w:rPr>
         <w:br w:type="page"/>
       </w:r>
@@ -853,200 +981,210 @@
       <w:pPr>
         <w:rPr>
           <w:rFonts w:asciiTheme="minorHAnsi" w:hAnsiTheme="minorHAnsi" w:cstheme="minorHAnsi"/>
-          <w:color w:val="202124"/>
-          <w:shd w:val="clear" w:color="auto" w:fill="FFFFFF"/>
-        </w:rPr>
-      </w:pPr>
-      <w:r>
-        <w:rPr>
-          <w:rFonts w:asciiTheme="minorHAnsi" w:hAnsiTheme="minorHAnsi" w:cstheme="minorHAnsi"/>
-          <w:color w:val="202124"/>
-          <w:shd w:val="clear" w:color="auto" w:fill="FFFFFF"/>
-        </w:rPr>
-        <w:t xml:space="preserve">For our Introduction to Programming </w:t>
-      </w:r>
-      <w:r>
-        <w:rPr>
-          <w:rFonts w:asciiTheme="minorHAnsi" w:hAnsiTheme="minorHAnsi" w:cstheme="minorHAnsi"/>
-          <w:color w:val="202124"/>
-          <w:shd w:val="clear" w:color="auto" w:fill="FFFFFF"/>
-        </w:rPr>
-        <w:t>Coursework,</w:t>
-      </w:r>
-      <w:r>
-        <w:rPr>
-          <w:rFonts w:asciiTheme="minorHAnsi" w:hAnsiTheme="minorHAnsi" w:cstheme="minorHAnsi"/>
-          <w:color w:val="202124"/>
-          <w:shd w:val="clear" w:color="auto" w:fill="FFFFFF"/>
-        </w:rPr>
-        <w:t xml:space="preserve"> we were tasked to recreate a game </w:t>
-      </w:r>
-      <w:r>
-        <w:rPr>
-          <w:rFonts w:asciiTheme="minorHAnsi" w:hAnsiTheme="minorHAnsi" w:cstheme="minorHAnsi"/>
-          <w:color w:val="202124"/>
-          <w:shd w:val="clear" w:color="auto" w:fill="FFFFFF"/>
-        </w:rPr>
-        <w:t>like</w:t>
-      </w:r>
-      <w:r>
-        <w:rPr>
-          <w:rFonts w:asciiTheme="minorHAnsi" w:hAnsiTheme="minorHAnsi" w:cstheme="minorHAnsi"/>
-          <w:color w:val="202124"/>
-          <w:shd w:val="clear" w:color="auto" w:fill="FFFFFF"/>
-        </w:rPr>
-        <w:t xml:space="preserve"> </w:t>
-      </w:r>
-      <w:r>
-        <w:rPr>
-          <w:rFonts w:asciiTheme="minorHAnsi" w:hAnsiTheme="minorHAnsi" w:cstheme="minorHAnsi"/>
-          <w:color w:val="202124"/>
-          <w:shd w:val="clear" w:color="auto" w:fill="FFFFFF"/>
-        </w:rPr>
-        <w:t>“</w:t>
-      </w:r>
-      <w:r>
-        <w:rPr>
-          <w:rFonts w:asciiTheme="minorHAnsi" w:hAnsiTheme="minorHAnsi" w:cstheme="minorHAnsi"/>
-          <w:color w:val="202124"/>
-          <w:shd w:val="clear" w:color="auto" w:fill="FFFFFF"/>
-        </w:rPr>
-        <w:t>Brickout</w:t>
-      </w:r>
-      <w:r>
-        <w:rPr>
-          <w:rFonts w:asciiTheme="minorHAnsi" w:hAnsiTheme="minorHAnsi" w:cstheme="minorHAnsi"/>
-          <w:color w:val="202124"/>
-          <w:shd w:val="clear" w:color="auto" w:fill="FFFFFF"/>
-        </w:rPr>
-        <w:t>”</w:t>
-      </w:r>
-      <w:r>
-        <w:rPr>
-          <w:rFonts w:asciiTheme="minorHAnsi" w:hAnsiTheme="minorHAnsi" w:cstheme="minorHAnsi"/>
-          <w:color w:val="202124"/>
-          <w:shd w:val="clear" w:color="auto" w:fill="FFFFFF"/>
-        </w:rPr>
-        <w:t xml:space="preserve">. </w:t>
-      </w:r>
-      <w:r>
-        <w:rPr>
-          <w:rFonts w:asciiTheme="minorHAnsi" w:hAnsiTheme="minorHAnsi" w:cstheme="minorHAnsi"/>
-          <w:color w:val="202124"/>
-          <w:shd w:val="clear" w:color="auto" w:fill="FFFFFF"/>
-        </w:rPr>
-        <w:t xml:space="preserve">The game consists of 4 walls of bricks on the top of the screen, a </w:t>
-      </w:r>
-      <w:r>
-        <w:rPr>
-          <w:rFonts w:asciiTheme="minorHAnsi" w:hAnsiTheme="minorHAnsi" w:cstheme="minorHAnsi"/>
-          <w:color w:val="202124"/>
-          <w:shd w:val="clear" w:color="auto" w:fill="FFFFFF"/>
-        </w:rPr>
-        <w:t>bouncing</w:t>
-      </w:r>
-      <w:r>
-        <w:rPr>
-          <w:rFonts w:asciiTheme="minorHAnsi" w:hAnsiTheme="minorHAnsi" w:cstheme="minorHAnsi"/>
-          <w:color w:val="202124"/>
-          <w:shd w:val="clear" w:color="auto" w:fill="FFFFFF"/>
-        </w:rPr>
-        <w:t xml:space="preserve"> </w:t>
-      </w:r>
-      <w:r>
-        <w:rPr>
-          <w:rFonts w:asciiTheme="minorHAnsi" w:hAnsiTheme="minorHAnsi" w:cstheme="minorHAnsi"/>
-          <w:color w:val="202124"/>
-          <w:shd w:val="clear" w:color="auto" w:fill="FFFFFF"/>
-        </w:rPr>
-        <w:t>ball,</w:t>
-      </w:r>
-      <w:r>
-        <w:rPr>
-          <w:rFonts w:asciiTheme="minorHAnsi" w:hAnsiTheme="minorHAnsi" w:cstheme="minorHAnsi"/>
-          <w:color w:val="202124"/>
-          <w:shd w:val="clear" w:color="auto" w:fill="FFFFFF"/>
-        </w:rPr>
-        <w:t xml:space="preserve"> and a </w:t>
-      </w:r>
-      <w:r>
-        <w:rPr>
-          <w:rFonts w:asciiTheme="minorHAnsi" w:hAnsiTheme="minorHAnsi" w:cstheme="minorHAnsi"/>
-          <w:color w:val="202124"/>
-          <w:shd w:val="clear" w:color="auto" w:fill="FFFFFF"/>
-        </w:rPr>
-        <w:t xml:space="preserve">horizontally </w:t>
-      </w:r>
-      <w:r>
-        <w:rPr>
-          <w:rFonts w:asciiTheme="minorHAnsi" w:hAnsiTheme="minorHAnsi" w:cstheme="minorHAnsi"/>
-          <w:color w:val="202124"/>
-          <w:shd w:val="clear" w:color="auto" w:fill="FFFFFF"/>
-        </w:rPr>
-        <w:t xml:space="preserve">movable </w:t>
-      </w:r>
-      <w:r>
-        <w:rPr>
-          <w:rFonts w:asciiTheme="minorHAnsi" w:hAnsiTheme="minorHAnsi" w:cstheme="minorHAnsi"/>
-          <w:color w:val="202124"/>
-          <w:shd w:val="clear" w:color="auto" w:fill="FFFFFF"/>
-        </w:rPr>
-        <w:t>bat</w:t>
-      </w:r>
-      <w:r>
-        <w:rPr>
-          <w:rFonts w:asciiTheme="minorHAnsi" w:hAnsiTheme="minorHAnsi" w:cstheme="minorHAnsi"/>
-          <w:color w:val="202124"/>
-          <w:shd w:val="clear" w:color="auto" w:fill="FFFFFF"/>
-        </w:rPr>
-        <w:t xml:space="preserve"> on the bottom of the screen. The objective of the game is to break all the blocks</w:t>
-      </w:r>
-      <w:r>
-        <w:rPr>
-          <w:rFonts w:asciiTheme="minorHAnsi" w:hAnsiTheme="minorHAnsi" w:cstheme="minorHAnsi"/>
-          <w:color w:val="202124"/>
-          <w:shd w:val="clear" w:color="auto" w:fill="FFFFFF"/>
-        </w:rPr>
-        <w:t xml:space="preserve"> by hitting them with the ball by bouncing it with the </w:t>
-      </w:r>
-      <w:r>
-        <w:rPr>
-          <w:rFonts w:asciiTheme="minorHAnsi" w:hAnsiTheme="minorHAnsi" w:cstheme="minorHAnsi"/>
-          <w:color w:val="202124"/>
-          <w:shd w:val="clear" w:color="auto" w:fill="FFFFFF"/>
-        </w:rPr>
-        <w:t>bat</w:t>
-      </w:r>
-      <w:r>
-        <w:rPr>
-          <w:rFonts w:asciiTheme="minorHAnsi" w:hAnsiTheme="minorHAnsi" w:cstheme="minorHAnsi"/>
-          <w:color w:val="202124"/>
-          <w:shd w:val="clear" w:color="auto" w:fill="FFFFFF"/>
-        </w:rPr>
-        <w:t xml:space="preserve">. Each brick destroyed awards points. If the ball falls off screen the player loses a </w:t>
-      </w:r>
-      <w:r>
-        <w:rPr>
-          <w:rFonts w:asciiTheme="minorHAnsi" w:hAnsiTheme="minorHAnsi" w:cstheme="minorHAnsi"/>
-          <w:color w:val="202124"/>
-          <w:shd w:val="clear" w:color="auto" w:fill="FFFFFF"/>
-        </w:rPr>
-        <w:t>live and</w:t>
-      </w:r>
-      <w:r>
-        <w:rPr>
-          <w:rFonts w:asciiTheme="minorHAnsi" w:hAnsiTheme="minorHAnsi" w:cstheme="minorHAnsi"/>
-          <w:color w:val="202124"/>
-          <w:shd w:val="clear" w:color="auto" w:fill="FFFFFF"/>
-        </w:rPr>
-        <w:t xml:space="preserve"> causes a game over if all lives are lost.</w:t>
-      </w:r>
+          <w:color w:val="auto"/>
+        </w:rPr>
+      </w:pPr>
     </w:p>
     <w:p>
       <w:pPr>
         <w:rPr>
           <w:rFonts w:asciiTheme="minorHAnsi" w:hAnsiTheme="minorHAnsi" w:cstheme="minorHAnsi"/>
-          <w:color w:val="202124"/>
+          <w:color w:val="auto"/>
+          <w:shd w:val="clear" w:color="auto" w:fill="FFFFFF"/>
+        </w:rPr>
+      </w:pPr>
+      <w:r>
+        <w:rPr>
+          <w:rFonts w:asciiTheme="minorHAnsi" w:hAnsiTheme="minorHAnsi" w:cstheme="minorHAnsi"/>
+          <w:color w:val="auto"/>
+          <w:shd w:val="clear" w:color="auto" w:fill="FFFFFF"/>
+        </w:rPr>
+        <w:t xml:space="preserve">For our Introduction to Programming </w:t>
+      </w:r>
+      <w:r>
+        <w:rPr>
+          <w:rFonts w:asciiTheme="minorHAnsi" w:hAnsiTheme="minorHAnsi" w:cstheme="minorHAnsi"/>
+          <w:color w:val="auto"/>
+          <w:shd w:val="clear" w:color="auto" w:fill="FFFFFF"/>
+        </w:rPr>
+        <w:t>Coursework,</w:t>
+      </w:r>
+      <w:r>
+        <w:rPr>
+          <w:rFonts w:asciiTheme="minorHAnsi" w:hAnsiTheme="minorHAnsi" w:cstheme="minorHAnsi"/>
+          <w:color w:val="auto"/>
+          <w:shd w:val="clear" w:color="auto" w:fill="FFFFFF"/>
+        </w:rPr>
+        <w:t xml:space="preserve"> we were tasked to recreate a game </w:t>
+      </w:r>
+      <w:r>
+        <w:rPr>
+          <w:rFonts w:asciiTheme="minorHAnsi" w:hAnsiTheme="minorHAnsi" w:cstheme="minorHAnsi"/>
+          <w:color w:val="auto"/>
+          <w:shd w:val="clear" w:color="auto" w:fill="FFFFFF"/>
+        </w:rPr>
+        <w:t>like</w:t>
+      </w:r>
+      <w:r>
+        <w:rPr>
+          <w:rFonts w:asciiTheme="minorHAnsi" w:hAnsiTheme="minorHAnsi" w:cstheme="minorHAnsi"/>
+          <w:color w:val="auto"/>
+          <w:shd w:val="clear" w:color="auto" w:fill="FFFFFF"/>
+        </w:rPr>
+        <w:t xml:space="preserve"> </w:t>
+      </w:r>
+      <w:r>
+        <w:rPr>
+          <w:rFonts w:asciiTheme="minorHAnsi" w:hAnsiTheme="minorHAnsi" w:cstheme="minorHAnsi"/>
+          <w:color w:val="auto"/>
+          <w:shd w:val="clear" w:color="auto" w:fill="FFFFFF"/>
+        </w:rPr>
+        <w:t>“</w:t>
+      </w:r>
+      <w:proofErr w:type="spellStart"/>
+      <w:r>
+        <w:rPr>
+          <w:rFonts w:asciiTheme="minorHAnsi" w:hAnsiTheme="minorHAnsi" w:cstheme="minorHAnsi"/>
+          <w:color w:val="auto"/>
+          <w:shd w:val="clear" w:color="auto" w:fill="FFFFFF"/>
+        </w:rPr>
+        <w:t>Brickout</w:t>
+      </w:r>
+      <w:proofErr w:type="spellEnd"/>
+      <w:r>
+        <w:rPr>
+          <w:rFonts w:asciiTheme="minorHAnsi" w:hAnsiTheme="minorHAnsi" w:cstheme="minorHAnsi"/>
+          <w:color w:val="auto"/>
+          <w:shd w:val="clear" w:color="auto" w:fill="FFFFFF"/>
+        </w:rPr>
+        <w:t>”</w:t>
+      </w:r>
+      <w:r>
+        <w:rPr>
+          <w:rFonts w:asciiTheme="minorHAnsi" w:hAnsiTheme="minorHAnsi" w:cstheme="minorHAnsi"/>
+          <w:color w:val="auto"/>
+          <w:shd w:val="clear" w:color="auto" w:fill="FFFFFF"/>
+        </w:rPr>
+        <w:t xml:space="preserve">. </w:t>
+      </w:r>
+      <w:r>
+        <w:rPr>
+          <w:rFonts w:asciiTheme="minorHAnsi" w:hAnsiTheme="minorHAnsi" w:cstheme="minorHAnsi"/>
+          <w:color w:val="auto"/>
+          <w:shd w:val="clear" w:color="auto" w:fill="FFFFFF"/>
+        </w:rPr>
+        <w:t xml:space="preserve">The game consists of 4 walls of bricks on the top of the screen, a </w:t>
+      </w:r>
+      <w:r>
+        <w:rPr>
+          <w:rFonts w:asciiTheme="minorHAnsi" w:hAnsiTheme="minorHAnsi" w:cstheme="minorHAnsi"/>
+          <w:color w:val="auto"/>
+          <w:shd w:val="clear" w:color="auto" w:fill="FFFFFF"/>
+        </w:rPr>
+        <w:t>bouncing</w:t>
+      </w:r>
+      <w:r>
+        <w:rPr>
+          <w:rFonts w:asciiTheme="minorHAnsi" w:hAnsiTheme="minorHAnsi" w:cstheme="minorHAnsi"/>
+          <w:color w:val="auto"/>
+          <w:shd w:val="clear" w:color="auto" w:fill="FFFFFF"/>
+        </w:rPr>
+        <w:t xml:space="preserve"> </w:t>
+      </w:r>
+      <w:r>
+        <w:rPr>
+          <w:rFonts w:asciiTheme="minorHAnsi" w:hAnsiTheme="minorHAnsi" w:cstheme="minorHAnsi"/>
+          <w:color w:val="auto"/>
+          <w:shd w:val="clear" w:color="auto" w:fill="FFFFFF"/>
+        </w:rPr>
+        <w:t>ball,</w:t>
+      </w:r>
+      <w:r>
+        <w:rPr>
+          <w:rFonts w:asciiTheme="minorHAnsi" w:hAnsiTheme="minorHAnsi" w:cstheme="minorHAnsi"/>
+          <w:color w:val="auto"/>
+          <w:shd w:val="clear" w:color="auto" w:fill="FFFFFF"/>
+        </w:rPr>
+        <w:t xml:space="preserve"> and a </w:t>
+      </w:r>
+      <w:r>
+        <w:rPr>
+          <w:rFonts w:asciiTheme="minorHAnsi" w:hAnsiTheme="minorHAnsi" w:cstheme="minorHAnsi"/>
+          <w:color w:val="auto"/>
+          <w:shd w:val="clear" w:color="auto" w:fill="FFFFFF"/>
+        </w:rPr>
+        <w:t xml:space="preserve">horizontally </w:t>
+      </w:r>
+      <w:r>
+        <w:rPr>
+          <w:rFonts w:asciiTheme="minorHAnsi" w:hAnsiTheme="minorHAnsi" w:cstheme="minorHAnsi"/>
+          <w:color w:val="auto"/>
+          <w:shd w:val="clear" w:color="auto" w:fill="FFFFFF"/>
+        </w:rPr>
+        <w:t xml:space="preserve">movable </w:t>
+      </w:r>
+      <w:r>
+        <w:rPr>
+          <w:rFonts w:asciiTheme="minorHAnsi" w:hAnsiTheme="minorHAnsi" w:cstheme="minorHAnsi"/>
+          <w:color w:val="auto"/>
+          <w:shd w:val="clear" w:color="auto" w:fill="FFFFFF"/>
+        </w:rPr>
+        <w:t>bat</w:t>
+      </w:r>
+      <w:r>
+        <w:rPr>
+          <w:rFonts w:asciiTheme="minorHAnsi" w:hAnsiTheme="minorHAnsi" w:cstheme="minorHAnsi"/>
+          <w:color w:val="auto"/>
+          <w:shd w:val="clear" w:color="auto" w:fill="FFFFFF"/>
+        </w:rPr>
+        <w:t xml:space="preserve"> on the bottom of the screen. The objective of the game is to break all the blocks</w:t>
+      </w:r>
+      <w:r>
+        <w:rPr>
+          <w:rFonts w:asciiTheme="minorHAnsi" w:hAnsiTheme="minorHAnsi" w:cstheme="minorHAnsi"/>
+          <w:color w:val="auto"/>
+          <w:shd w:val="clear" w:color="auto" w:fill="FFFFFF"/>
+        </w:rPr>
+        <w:t xml:space="preserve"> by hitting them with the ball by bouncing it with the </w:t>
+      </w:r>
+      <w:r>
+        <w:rPr>
+          <w:rFonts w:asciiTheme="minorHAnsi" w:hAnsiTheme="minorHAnsi" w:cstheme="minorHAnsi"/>
+          <w:color w:val="auto"/>
+          <w:shd w:val="clear" w:color="auto" w:fill="FFFFFF"/>
+        </w:rPr>
+        <w:t>bat</w:t>
+      </w:r>
+      <w:r>
+        <w:rPr>
+          <w:rFonts w:asciiTheme="minorHAnsi" w:hAnsiTheme="minorHAnsi" w:cstheme="minorHAnsi"/>
+          <w:color w:val="auto"/>
+          <w:shd w:val="clear" w:color="auto" w:fill="FFFFFF"/>
+        </w:rPr>
+        <w:t xml:space="preserve">. Each brick destroyed awards points. If the ball falls off screen the player loses a </w:t>
+      </w:r>
+      <w:r>
+        <w:rPr>
+          <w:rFonts w:asciiTheme="minorHAnsi" w:hAnsiTheme="minorHAnsi" w:cstheme="minorHAnsi"/>
+          <w:color w:val="auto"/>
+          <w:shd w:val="clear" w:color="auto" w:fill="FFFFFF"/>
+        </w:rPr>
+        <w:t>live and</w:t>
+      </w:r>
+      <w:r>
+        <w:rPr>
+          <w:rFonts w:asciiTheme="minorHAnsi" w:hAnsiTheme="minorHAnsi" w:cstheme="minorHAnsi"/>
+          <w:color w:val="auto"/>
+          <w:shd w:val="clear" w:color="auto" w:fill="FFFFFF"/>
+        </w:rPr>
+        <w:t xml:space="preserve"> causes a game over if all lives are lost.</w:t>
+      </w:r>
+    </w:p>
+    <w:p>
+      <w:pPr>
+        <w:rPr>
+          <w:rFonts w:asciiTheme="minorHAnsi" w:hAnsiTheme="minorHAnsi" w:cstheme="minorHAnsi"/>
+          <w:color w:val="auto"/>
           <w:shd w:val="clear" w:color="auto" w:fill="FFFFFF"/>
         </w:rPr>
       </w:pPr>
@@ -1083,6 +1221,7 @@
       <w:pPr>
         <w:rPr>
           <w:rFonts w:asciiTheme="minorHAnsi" w:hAnsiTheme="minorHAnsi" w:cstheme="minorHAnsi"/>
+          <w:color w:val="auto"/>
         </w:rPr>
       </w:pPr>
     </w:p>
@@ -1115,11 +1254,11 @@
       </w:r>
       <w:bookmarkEnd w:id="2"/>
     </w:p>
-    <w:p/>
     <w:p>
       <w:pPr>
         <w:rPr>
-          <w:rFonts w:ascii="Consolas" w:eastAsiaTheme="minorHAnsi" w:hAnsi="Consolas" w:cs="Consolas"/>
+          <w:rFonts w:asciiTheme="minorHAnsi" w:eastAsiaTheme="minorHAnsi" w:hAnsiTheme="minorHAnsi" w:cstheme="minorHAnsi"/>
+          <w:color w:val="auto"/>
           <w:sz w:val="19"/>
           <w:szCs w:val="19"/>
           <w:lang w:eastAsia="en-US"/>
@@ -1128,98 +1267,130 @@
       <w:r>
         <w:rPr>
           <w:rFonts w:asciiTheme="minorHAnsi" w:hAnsiTheme="minorHAnsi" w:cstheme="minorHAnsi"/>
+          <w:color w:val="auto"/>
         </w:rPr>
         <w:t xml:space="preserve">The </w:t>
       </w:r>
       <w:r>
         <w:rPr>
           <w:rFonts w:asciiTheme="minorHAnsi" w:hAnsiTheme="minorHAnsi" w:cstheme="minorHAnsi"/>
+          <w:color w:val="auto"/>
         </w:rPr>
         <w:t xml:space="preserve">Manager </w:t>
       </w:r>
       <w:r>
         <w:rPr>
           <w:rFonts w:asciiTheme="minorHAnsi" w:hAnsiTheme="minorHAnsi" w:cstheme="minorHAnsi"/>
+          <w:color w:val="auto"/>
         </w:rPr>
         <w:t>script handles</w:t>
       </w:r>
       <w:r>
         <w:rPr>
           <w:rFonts w:asciiTheme="minorHAnsi" w:hAnsiTheme="minorHAnsi" w:cstheme="minorHAnsi"/>
+          <w:color w:val="auto"/>
         </w:rPr>
         <w:t xml:space="preserve"> methods such as </w:t>
       </w:r>
       <w:r>
         <w:rPr>
           <w:rFonts w:asciiTheme="minorHAnsi" w:hAnsiTheme="minorHAnsi" w:cstheme="minorHAnsi"/>
+          <w:color w:val="auto"/>
         </w:rPr>
         <w:t xml:space="preserve">the </w:t>
       </w:r>
       <w:r>
         <w:rPr>
           <w:rFonts w:asciiTheme="minorHAnsi" w:hAnsiTheme="minorHAnsi" w:cstheme="minorHAnsi"/>
+          <w:color w:val="auto"/>
         </w:rPr>
         <w:t>creation</w:t>
       </w:r>
       <w:r>
         <w:rPr>
           <w:rFonts w:asciiTheme="minorHAnsi" w:hAnsiTheme="minorHAnsi" w:cstheme="minorHAnsi"/>
+          <w:color w:val="auto"/>
         </w:rPr>
         <w:t xml:space="preserve"> and </w:t>
       </w:r>
       <w:r>
         <w:rPr>
           <w:rFonts w:asciiTheme="minorHAnsi" w:hAnsiTheme="minorHAnsi" w:cstheme="minorHAnsi"/>
+          <w:color w:val="auto"/>
         </w:rPr>
         <w:t>deletion</w:t>
       </w:r>
       <w:r>
         <w:rPr>
           <w:rFonts w:asciiTheme="minorHAnsi" w:hAnsiTheme="minorHAnsi" w:cstheme="minorHAnsi"/>
+          <w:color w:val="auto"/>
         </w:rPr>
         <w:t xml:space="preserve"> of the </w:t>
       </w:r>
       <w:r>
         <w:rPr>
           <w:rFonts w:asciiTheme="minorHAnsi" w:hAnsiTheme="minorHAnsi" w:cstheme="minorHAnsi"/>
+          <w:color w:val="auto"/>
         </w:rPr>
         <w:t>b</w:t>
       </w:r>
       <w:r>
         <w:rPr>
           <w:rFonts w:asciiTheme="minorHAnsi" w:hAnsiTheme="minorHAnsi" w:cstheme="minorHAnsi"/>
+          <w:color w:val="auto"/>
         </w:rPr>
         <w:t xml:space="preserve">all </w:t>
       </w:r>
       <w:r>
         <w:rPr>
           <w:rFonts w:asciiTheme="minorHAnsi" w:hAnsiTheme="minorHAnsi" w:cstheme="minorHAnsi"/>
+          <w:color w:val="auto"/>
         </w:rPr>
         <w:t>by instantiating a clone of a premade ball object then activating/deactivating these clones as required.</w:t>
       </w:r>
       <w:r>
         <w:rPr>
           <w:rFonts w:asciiTheme="minorHAnsi" w:hAnsiTheme="minorHAnsi" w:cstheme="minorHAnsi"/>
+          <w:color w:val="auto"/>
         </w:rPr>
         <w:t xml:space="preserve"> </w:t>
       </w:r>
       <w:r>
         <w:rPr>
           <w:rFonts w:asciiTheme="minorHAnsi" w:hAnsiTheme="minorHAnsi" w:cstheme="minorHAnsi"/>
+          <w:color w:val="auto"/>
         </w:rPr>
         <w:t>The script also runs miscellaneous game elements such as lives, score, and game over conditions. The game can be completed two ways; by winning through destroying all the bricks or losing by dropping the ball enough to lose all 3 lives. I created an array to hold the bricks and had the program check when there were no more bricks left. Similarly</w:t>
       </w:r>
       <w:r>
         <w:rPr>
           <w:rFonts w:asciiTheme="minorHAnsi" w:hAnsiTheme="minorHAnsi" w:cstheme="minorHAnsi"/>
+          <w:color w:val="auto"/>
         </w:rPr>
         <w:t>,</w:t>
       </w:r>
       <w:r>
         <w:rPr>
           <w:rFonts w:asciiTheme="minorHAnsi" w:hAnsiTheme="minorHAnsi" w:cstheme="minorHAnsi"/>
-        </w:rPr>
-        <w:t xml:space="preserve"> the program checks for when the player’s lives have hit zero and calls the GameOver function.</w:t>
+          <w:color w:val="auto"/>
+        </w:rPr>
+        <w:t xml:space="preserve"> the program checks for when the player’s lives have hit zero and calls the </w:t>
+      </w:r>
+      <w:proofErr w:type="spellStart"/>
+      <w:r>
+        <w:rPr>
+          <w:rFonts w:asciiTheme="minorHAnsi" w:hAnsiTheme="minorHAnsi" w:cstheme="minorHAnsi"/>
+          <w:color w:val="auto"/>
+        </w:rPr>
+        <w:t>GameOver</w:t>
+      </w:r>
+      <w:proofErr w:type="spellEnd"/>
+      <w:r>
+        <w:rPr>
+          <w:rFonts w:asciiTheme="minorHAnsi" w:hAnsiTheme="minorHAnsi" w:cstheme="minorHAnsi"/>
+          <w:color w:val="auto"/>
+        </w:rPr>
+        <w:t xml:space="preserve"> function.</w:t>
       </w:r>
     </w:p>
     <w:p>
@@ -1232,6 +1403,7 @@
         <w:jc w:val="left"/>
         <w:rPr>
           <w:rFonts w:asciiTheme="minorHAnsi" w:hAnsiTheme="minorHAnsi" w:cstheme="minorHAnsi"/>
+          <w:color w:val="auto"/>
         </w:rPr>
       </w:pPr>
     </w:p>
@@ -1257,64 +1429,116 @@
       </w:r>
       <w:bookmarkEnd w:id="3"/>
     </w:p>
-    <w:p/>
     <w:p>
       <w:pPr>
         <w:rPr>
           <w:rFonts w:asciiTheme="minorHAnsi" w:hAnsiTheme="minorHAnsi" w:cstheme="minorHAnsi"/>
-        </w:rPr>
-      </w:pPr>
-      <w:r>
-        <w:rPr>
-          <w:rFonts w:asciiTheme="minorHAnsi" w:hAnsiTheme="minorHAnsi" w:cstheme="minorHAnsi"/>
+          <w:color w:val="auto"/>
+        </w:rPr>
+      </w:pPr>
+      <w:r>
+        <w:rPr>
+          <w:rFonts w:asciiTheme="minorHAnsi" w:hAnsiTheme="minorHAnsi" w:cstheme="minorHAnsi"/>
+          <w:color w:val="auto"/>
         </w:rPr>
         <w:t>This script covers how the ball moves within the game space, how it handles collisions with the surrounding objects</w:t>
       </w:r>
       <w:r>
         <w:rPr>
           <w:rFonts w:asciiTheme="minorHAnsi" w:hAnsiTheme="minorHAnsi" w:cstheme="minorHAnsi"/>
+          <w:color w:val="auto"/>
         </w:rPr>
         <w:t xml:space="preserve">. It uses </w:t>
       </w:r>
       <w:r>
         <w:rPr>
           <w:rFonts w:asciiTheme="minorHAnsi" w:hAnsiTheme="minorHAnsi" w:cstheme="minorHAnsi"/>
-        </w:rPr>
-        <w:t>an OnCollisionEnter</w:t>
-      </w:r>
-      <w:r>
-        <w:rPr>
-          <w:rFonts w:asciiTheme="minorHAnsi" w:hAnsiTheme="minorHAnsi" w:cstheme="minorHAnsi"/>
+          <w:color w:val="auto"/>
+        </w:rPr>
+        <w:t xml:space="preserve">an </w:t>
+      </w:r>
+      <w:proofErr w:type="spellStart"/>
+      <w:r>
+        <w:rPr>
+          <w:rFonts w:asciiTheme="minorHAnsi" w:hAnsiTheme="minorHAnsi" w:cstheme="minorHAnsi"/>
+          <w:color w:val="auto"/>
+        </w:rPr>
+        <w:t>OnCollisionEnter</w:t>
+      </w:r>
+      <w:proofErr w:type="spellEnd"/>
+      <w:r>
+        <w:rPr>
+          <w:rFonts w:asciiTheme="minorHAnsi" w:hAnsiTheme="minorHAnsi" w:cstheme="minorHAnsi"/>
+          <w:color w:val="auto"/>
         </w:rPr>
         <w:t xml:space="preserve"> function</w:t>
       </w:r>
       <w:r>
         <w:rPr>
           <w:rFonts w:asciiTheme="minorHAnsi" w:hAnsiTheme="minorHAnsi" w:cstheme="minorHAnsi"/>
+          <w:color w:val="auto"/>
         </w:rPr>
         <w:t xml:space="preserve"> </w:t>
       </w:r>
       <w:r>
         <w:rPr>
           <w:rFonts w:asciiTheme="minorHAnsi" w:hAnsiTheme="minorHAnsi" w:cstheme="minorHAnsi"/>
-        </w:rPr>
-        <w:t xml:space="preserve">with if and switch statements </w:t>
-      </w:r>
-      <w:r>
-        <w:rPr>
-          <w:rFonts w:asciiTheme="minorHAnsi" w:hAnsiTheme="minorHAnsi" w:cstheme="minorHAnsi"/>
-        </w:rPr>
-        <w:t>to check for the walls, the bricks, the bat, and the area off screen to trigger a life lost.The script also contains statement</w:t>
-      </w:r>
-      <w:r>
-        <w:rPr>
-          <w:rFonts w:asciiTheme="minorHAnsi" w:hAnsiTheme="minorHAnsi" w:cstheme="minorHAnsi"/>
+          <w:color w:val="auto"/>
+        </w:rPr>
+        <w:t xml:space="preserve">with </w:t>
+      </w:r>
+      <w:proofErr w:type="spellStart"/>
+      <w:r>
+        <w:rPr>
+          <w:rFonts w:asciiTheme="minorHAnsi" w:hAnsiTheme="minorHAnsi" w:cstheme="minorHAnsi"/>
+          <w:color w:val="auto"/>
+        </w:rPr>
+        <w:t>if</w:t>
+      </w:r>
+      <w:proofErr w:type="spellEnd"/>
+      <w:r>
+        <w:rPr>
+          <w:rFonts w:asciiTheme="minorHAnsi" w:hAnsiTheme="minorHAnsi" w:cstheme="minorHAnsi"/>
+          <w:color w:val="auto"/>
+        </w:rPr>
+        <w:t xml:space="preserve"> and switch statements </w:t>
+      </w:r>
+      <w:r>
+        <w:rPr>
+          <w:rFonts w:asciiTheme="minorHAnsi" w:hAnsiTheme="minorHAnsi" w:cstheme="minorHAnsi"/>
+          <w:color w:val="auto"/>
+        </w:rPr>
+        <w:t xml:space="preserve">to check for the walls, the bricks, the bat, and the area off screen to trigger a life </w:t>
+      </w:r>
+      <w:proofErr w:type="spellStart"/>
+      <w:proofErr w:type="gramStart"/>
+      <w:r>
+        <w:rPr>
+          <w:rFonts w:asciiTheme="minorHAnsi" w:hAnsiTheme="minorHAnsi" w:cstheme="minorHAnsi"/>
+          <w:color w:val="auto"/>
+        </w:rPr>
+        <w:t>lost.The</w:t>
+      </w:r>
+      <w:proofErr w:type="spellEnd"/>
+      <w:proofErr w:type="gramEnd"/>
+      <w:r>
+        <w:rPr>
+          <w:rFonts w:asciiTheme="minorHAnsi" w:hAnsiTheme="minorHAnsi" w:cstheme="minorHAnsi"/>
+          <w:color w:val="auto"/>
+        </w:rPr>
+        <w:t xml:space="preserve"> script also contains statement</w:t>
+      </w:r>
+      <w:r>
+        <w:rPr>
+          <w:rFonts w:asciiTheme="minorHAnsi" w:hAnsiTheme="minorHAnsi" w:cstheme="minorHAnsi"/>
+          <w:color w:val="auto"/>
         </w:rPr>
         <w:t>s so</w:t>
       </w:r>
       <w:r>
         <w:rPr>
           <w:rFonts w:asciiTheme="minorHAnsi" w:hAnsiTheme="minorHAnsi" w:cstheme="minorHAnsi"/>
+          <w:color w:val="auto"/>
         </w:rPr>
         <w:t xml:space="preserve"> that when the ball is respawned it is set to the bat’s position and the spacebar can be pressed to send the ball upwards. </w:t>
       </w:r>
@@ -1323,6 +1547,7 @@
       <w:pPr>
         <w:rPr>
           <w:rFonts w:asciiTheme="minorHAnsi" w:hAnsiTheme="minorHAnsi" w:cstheme="minorHAnsi"/>
+          <w:color w:val="auto"/>
         </w:rPr>
       </w:pPr>
     </w:p>
@@ -1355,212 +1580,263 @@
       </w:r>
       <w:bookmarkEnd w:id="4"/>
     </w:p>
-    <w:p/>
     <w:p>
       <w:pPr>
         <w:rPr>
-          <w:rFonts w:ascii="Consolas" w:eastAsiaTheme="minorHAnsi" w:hAnsi="Consolas" w:cs="Consolas"/>
+          <w:rFonts w:asciiTheme="minorHAnsi" w:eastAsiaTheme="minorHAnsi" w:hAnsiTheme="minorHAnsi" w:cstheme="minorHAnsi"/>
+          <w:color w:val="auto"/>
+          <w:szCs w:val="24"/>
+          <w:lang w:eastAsia="en-US"/>
+        </w:rPr>
+      </w:pPr>
+      <w:r>
+        <w:rPr>
+          <w:rFonts w:asciiTheme="minorHAnsi" w:hAnsiTheme="minorHAnsi" w:cstheme="minorHAnsi"/>
+          <w:color w:val="auto"/>
+        </w:rPr>
+        <w:t xml:space="preserve">The bat script also </w:t>
+      </w:r>
+      <w:r>
+        <w:rPr>
+          <w:rFonts w:asciiTheme="minorHAnsi" w:hAnsiTheme="minorHAnsi" w:cstheme="minorHAnsi"/>
+          <w:color w:val="auto"/>
+        </w:rPr>
+        <w:t xml:space="preserve">handles </w:t>
+      </w:r>
+      <w:r>
+        <w:rPr>
+          <w:rFonts w:asciiTheme="minorHAnsi" w:hAnsiTheme="minorHAnsi" w:cstheme="minorHAnsi"/>
+          <w:color w:val="auto"/>
+        </w:rPr>
+        <w:t>movement</w:t>
+      </w:r>
+      <w:r>
+        <w:rPr>
+          <w:rFonts w:asciiTheme="minorHAnsi" w:hAnsiTheme="minorHAnsi" w:cstheme="minorHAnsi"/>
+          <w:color w:val="auto"/>
+        </w:rPr>
+        <w:t xml:space="preserve"> and colli</w:t>
+      </w:r>
+      <w:r>
+        <w:rPr>
+          <w:rFonts w:asciiTheme="minorHAnsi" w:hAnsiTheme="minorHAnsi" w:cstheme="minorHAnsi"/>
+          <w:color w:val="auto"/>
+        </w:rPr>
+        <w:t>sions</w:t>
+      </w:r>
+      <w:r>
+        <w:rPr>
+          <w:rFonts w:asciiTheme="minorHAnsi" w:hAnsiTheme="minorHAnsi" w:cstheme="minorHAnsi"/>
+          <w:color w:val="auto"/>
+        </w:rPr>
+        <w:t xml:space="preserve"> </w:t>
+      </w:r>
+      <w:r>
+        <w:rPr>
+          <w:rFonts w:asciiTheme="minorHAnsi" w:hAnsiTheme="minorHAnsi" w:cstheme="minorHAnsi"/>
+          <w:color w:val="auto"/>
+        </w:rPr>
+        <w:t>(particularly with the two</w:t>
+      </w:r>
+      <w:r>
+        <w:rPr>
+          <w:rFonts w:asciiTheme="minorHAnsi" w:hAnsiTheme="minorHAnsi" w:cstheme="minorHAnsi"/>
+          <w:color w:val="auto"/>
+        </w:rPr>
+        <w:t xml:space="preserve"> </w:t>
+      </w:r>
+      <w:proofErr w:type="spellStart"/>
+      <w:r>
+        <w:rPr>
+          <w:rFonts w:asciiTheme="minorHAnsi" w:hAnsiTheme="minorHAnsi" w:cstheme="minorHAnsi"/>
+          <w:color w:val="auto"/>
+        </w:rPr>
+        <w:t>two</w:t>
+      </w:r>
+      <w:proofErr w:type="spellEnd"/>
+      <w:r>
+        <w:rPr>
+          <w:rFonts w:asciiTheme="minorHAnsi" w:hAnsiTheme="minorHAnsi" w:cstheme="minorHAnsi"/>
+          <w:color w:val="auto"/>
+        </w:rPr>
+        <w:t xml:space="preserve"> side walls.</w:t>
+      </w:r>
+      <w:r>
+        <w:rPr>
+          <w:rFonts w:asciiTheme="minorHAnsi" w:hAnsiTheme="minorHAnsi" w:cstheme="minorHAnsi"/>
+          <w:color w:val="auto"/>
+        </w:rPr>
+        <w:t>)</w:t>
+      </w:r>
+      <w:r>
+        <w:rPr>
+          <w:rFonts w:asciiTheme="minorHAnsi" w:hAnsiTheme="minorHAnsi" w:cstheme="minorHAnsi"/>
+          <w:color w:val="auto"/>
+        </w:rPr>
+        <w:t xml:space="preserve"> To detect movement </w:t>
+      </w:r>
+      <w:r>
+        <w:rPr>
+          <w:rFonts w:asciiTheme="minorHAnsi" w:hAnsiTheme="minorHAnsi" w:cstheme="minorHAnsi"/>
+          <w:color w:val="auto"/>
+        </w:rPr>
+        <w:t>inputs,</w:t>
+      </w:r>
+      <w:r>
+        <w:rPr>
+          <w:rFonts w:asciiTheme="minorHAnsi" w:hAnsiTheme="minorHAnsi" w:cstheme="minorHAnsi"/>
+          <w:color w:val="auto"/>
+        </w:rPr>
+        <w:t xml:space="preserve"> I used </w:t>
+      </w:r>
+      <w:r>
+        <w:rPr>
+          <w:rFonts w:asciiTheme="minorHAnsi" w:hAnsiTheme="minorHAnsi" w:cstheme="minorHAnsi"/>
+          <w:color w:val="auto"/>
+          <w:shd w:val="clear" w:color="auto" w:fill="FFFFFF"/>
+        </w:rPr>
+        <w:t>public keycode variables to detect left and right inputs</w:t>
+      </w:r>
+      <w:r>
+        <w:rPr>
+          <w:rFonts w:asciiTheme="minorHAnsi" w:hAnsiTheme="minorHAnsi" w:cstheme="minorHAnsi"/>
+          <w:color w:val="auto"/>
+          <w:shd w:val="clear" w:color="auto" w:fill="FFFFFF"/>
+        </w:rPr>
+        <w:t xml:space="preserve"> and Boolean inputs to check whether the bat could move in the desired direction.</w:t>
+      </w:r>
+      <w:r>
+        <w:rPr>
+          <w:rFonts w:asciiTheme="minorHAnsi" w:hAnsiTheme="minorHAnsi" w:cstheme="minorHAnsi"/>
+          <w:color w:val="auto"/>
+          <w:shd w:val="clear" w:color="auto" w:fill="FFFFFF"/>
+        </w:rPr>
+        <w:t xml:space="preserve"> </w:t>
+      </w:r>
+      <w:r>
+        <w:rPr>
+          <w:rFonts w:asciiTheme="minorHAnsi" w:eastAsiaTheme="minorHAnsi" w:hAnsiTheme="minorHAnsi" w:cstheme="minorHAnsi"/>
+          <w:color w:val="auto"/>
+          <w:szCs w:val="24"/>
+          <w:lang w:eastAsia="en-US"/>
+        </w:rPr>
+        <w:t>The program then checks</w:t>
+      </w:r>
+      <w:r>
+        <w:rPr>
+          <w:rFonts w:asciiTheme="minorHAnsi" w:eastAsiaTheme="minorHAnsi" w:hAnsiTheme="minorHAnsi" w:cstheme="minorHAnsi"/>
+          <w:color w:val="auto"/>
+          <w:szCs w:val="24"/>
+          <w:lang w:eastAsia="en-US"/>
+        </w:rPr>
+        <w:t xml:space="preserve"> for collisions with each wall using a switch case</w:t>
+      </w:r>
+      <w:r>
+        <w:rPr>
+          <w:rFonts w:asciiTheme="minorHAnsi" w:eastAsiaTheme="minorHAnsi" w:hAnsiTheme="minorHAnsi" w:cstheme="minorHAnsi"/>
+          <w:color w:val="auto"/>
+          <w:szCs w:val="24"/>
+          <w:lang w:eastAsia="en-US"/>
+        </w:rPr>
+        <w:t xml:space="preserve"> for both </w:t>
+      </w:r>
+      <w:proofErr w:type="spellStart"/>
+      <w:r>
+        <w:rPr>
+          <w:rFonts w:asciiTheme="minorHAnsi" w:eastAsiaTheme="minorHAnsi" w:hAnsiTheme="minorHAnsi" w:cstheme="minorHAnsi"/>
+          <w:color w:val="auto"/>
+          <w:szCs w:val="24"/>
+          <w:lang w:eastAsia="en-US"/>
+        </w:rPr>
+        <w:t>OnCollisionEnter</w:t>
+      </w:r>
+      <w:proofErr w:type="spellEnd"/>
+      <w:r>
+        <w:rPr>
+          <w:rFonts w:asciiTheme="minorHAnsi" w:eastAsiaTheme="minorHAnsi" w:hAnsiTheme="minorHAnsi" w:cstheme="minorHAnsi"/>
+          <w:color w:val="auto"/>
+          <w:szCs w:val="24"/>
+          <w:lang w:eastAsia="en-US"/>
+        </w:rPr>
+        <w:t xml:space="preserve"> and </w:t>
+      </w:r>
+      <w:proofErr w:type="spellStart"/>
+      <w:r>
+        <w:rPr>
+          <w:rFonts w:asciiTheme="minorHAnsi" w:eastAsiaTheme="minorHAnsi" w:hAnsiTheme="minorHAnsi" w:cstheme="minorHAnsi"/>
+          <w:color w:val="auto"/>
+          <w:szCs w:val="24"/>
+          <w:lang w:eastAsia="en-US"/>
+        </w:rPr>
+        <w:t>OnCollisionExit</w:t>
+      </w:r>
+      <w:proofErr w:type="spellEnd"/>
+      <w:r>
+        <w:rPr>
+          <w:rFonts w:asciiTheme="minorHAnsi" w:eastAsiaTheme="minorHAnsi" w:hAnsiTheme="minorHAnsi" w:cstheme="minorHAnsi"/>
+          <w:color w:val="auto"/>
+          <w:szCs w:val="24"/>
+          <w:lang w:eastAsia="en-US"/>
+        </w:rPr>
+        <w:t xml:space="preserve"> </w:t>
+      </w:r>
+      <w:r>
+        <w:rPr>
+          <w:rFonts w:asciiTheme="minorHAnsi" w:eastAsiaTheme="minorHAnsi" w:hAnsiTheme="minorHAnsi" w:cstheme="minorHAnsi"/>
+          <w:color w:val="auto"/>
+          <w:szCs w:val="24"/>
+          <w:lang w:eastAsia="en-US"/>
+        </w:rPr>
+        <w:t xml:space="preserve">to disallow and allow </w:t>
+      </w:r>
+      <w:r>
+        <w:rPr>
+          <w:rFonts w:asciiTheme="minorHAnsi" w:eastAsiaTheme="minorHAnsi" w:hAnsiTheme="minorHAnsi" w:cstheme="minorHAnsi"/>
+          <w:color w:val="auto"/>
+          <w:szCs w:val="24"/>
+          <w:lang w:eastAsia="en-US"/>
+        </w:rPr>
+        <w:t>movement,</w:t>
+      </w:r>
+      <w:r>
+        <w:rPr>
+          <w:rFonts w:asciiTheme="minorHAnsi" w:eastAsiaTheme="minorHAnsi" w:hAnsiTheme="minorHAnsi" w:cstheme="minorHAnsi"/>
+          <w:color w:val="auto"/>
+          <w:szCs w:val="24"/>
+          <w:lang w:eastAsia="en-US"/>
+        </w:rPr>
+        <w:t xml:space="preserve"> respectively.</w:t>
+      </w:r>
+      <w:r>
+        <w:rPr>
+          <w:rFonts w:asciiTheme="minorHAnsi" w:eastAsiaTheme="minorHAnsi" w:hAnsiTheme="minorHAnsi" w:cstheme="minorHAnsi"/>
+          <w:color w:val="auto"/>
           <w:sz w:val="19"/>
           <w:szCs w:val="19"/>
           <w:lang w:eastAsia="en-US"/>
         </w:rPr>
-      </w:pPr>
-      <w:r>
-        <w:rPr>
-          <w:rFonts w:asciiTheme="minorHAnsi" w:hAnsiTheme="minorHAnsi" w:cstheme="minorHAnsi"/>
-        </w:rPr>
-        <w:t xml:space="preserve">The bat script also </w:t>
-      </w:r>
-      <w:r>
-        <w:rPr>
-          <w:rFonts w:asciiTheme="minorHAnsi" w:hAnsiTheme="minorHAnsi" w:cstheme="minorHAnsi"/>
-        </w:rPr>
-        <w:t xml:space="preserve">handles </w:t>
-      </w:r>
-      <w:r>
-        <w:rPr>
-          <w:rFonts w:asciiTheme="minorHAnsi" w:hAnsiTheme="minorHAnsi" w:cstheme="minorHAnsi"/>
-        </w:rPr>
-        <w:t>movement</w:t>
-      </w:r>
-      <w:r>
-        <w:rPr>
-          <w:rFonts w:asciiTheme="minorHAnsi" w:hAnsiTheme="minorHAnsi" w:cstheme="minorHAnsi"/>
-        </w:rPr>
-        <w:t xml:space="preserve"> and colli</w:t>
-      </w:r>
-      <w:r>
-        <w:rPr>
-          <w:rFonts w:asciiTheme="minorHAnsi" w:hAnsiTheme="minorHAnsi" w:cstheme="minorHAnsi"/>
-        </w:rPr>
-        <w:t>sions</w:t>
-      </w:r>
-      <w:r>
-        <w:rPr>
-          <w:rFonts w:asciiTheme="minorHAnsi" w:hAnsiTheme="minorHAnsi" w:cstheme="minorHAnsi"/>
-        </w:rPr>
         <w:t xml:space="preserve"> </w:t>
       </w:r>
       <w:r>
         <w:rPr>
-          <w:rFonts w:asciiTheme="minorHAnsi" w:hAnsiTheme="minorHAnsi" w:cstheme="minorHAnsi"/>
-        </w:rPr>
-        <w:t>(particularly with the two</w:t>
-      </w:r>
-      <w:r>
-        <w:rPr>
-          <w:rFonts w:asciiTheme="minorHAnsi" w:hAnsiTheme="minorHAnsi" w:cstheme="minorHAnsi"/>
-        </w:rPr>
-        <w:t xml:space="preserve"> two side walls.</w:t>
-      </w:r>
-      <w:r>
-        <w:rPr>
-          <w:rFonts w:asciiTheme="minorHAnsi" w:hAnsiTheme="minorHAnsi" w:cstheme="minorHAnsi"/>
-        </w:rPr>
-        <w:t>)</w:t>
-      </w:r>
-      <w:r>
-        <w:rPr>
-          <w:rFonts w:asciiTheme="minorHAnsi" w:hAnsiTheme="minorHAnsi" w:cstheme="minorHAnsi"/>
-        </w:rPr>
-        <w:t xml:space="preserve"> To detect movement </w:t>
-      </w:r>
-      <w:r>
-        <w:rPr>
-          <w:rFonts w:asciiTheme="minorHAnsi" w:hAnsiTheme="minorHAnsi" w:cstheme="minorHAnsi"/>
-        </w:rPr>
-        <w:t>inputs,</w:t>
-      </w:r>
-      <w:r>
-        <w:rPr>
-          <w:rFonts w:asciiTheme="minorHAnsi" w:hAnsiTheme="minorHAnsi" w:cstheme="minorHAnsi"/>
-        </w:rPr>
-        <w:t xml:space="preserve"> I used </w:t>
-      </w:r>
-      <w:r>
-        <w:rPr>
-          <w:rFonts w:asciiTheme="minorHAnsi" w:hAnsiTheme="minorHAnsi" w:cstheme="minorHAnsi"/>
-          <w:color w:val="24292E"/>
-          <w:shd w:val="clear" w:color="auto" w:fill="FFFFFF"/>
-        </w:rPr>
-        <w:t>public keycode variables to detect left and right inputs</w:t>
-      </w:r>
-      <w:r>
-        <w:rPr>
-          <w:rFonts w:asciiTheme="minorHAnsi" w:hAnsiTheme="minorHAnsi" w:cstheme="minorHAnsi"/>
-          <w:color w:val="24292E"/>
-          <w:shd w:val="clear" w:color="auto" w:fill="FFFFFF"/>
-        </w:rPr>
-        <w:t xml:space="preserve"> and Boolean inputs to check whether the bat could move in the desired direction</w:t>
-      </w:r>
-      <w:r>
-        <w:rPr>
-          <w:rFonts w:asciiTheme="minorHAnsi" w:hAnsiTheme="minorHAnsi" w:cstheme="minorHAnsi"/>
-          <w:color w:val="24292E"/>
-          <w:shd w:val="clear" w:color="auto" w:fill="FFFFFF"/>
-        </w:rPr>
-        <w:t>.</w:t>
-      </w:r>
-      <w:r>
-        <w:rPr>
-          <w:rFonts w:asciiTheme="minorHAnsi" w:hAnsiTheme="minorHAnsi" w:cstheme="minorHAnsi"/>
-          <w:color w:val="24292E"/>
-          <w:shd w:val="clear" w:color="auto" w:fill="FFFFFF"/>
-        </w:rPr>
-        <w:t xml:space="preserve"> </w:t>
-      </w:r>
-      <w:r>
-        <w:rPr>
           <w:rFonts w:asciiTheme="minorHAnsi" w:eastAsiaTheme="minorHAnsi" w:hAnsiTheme="minorHAnsi" w:cstheme="minorHAnsi"/>
+          <w:color w:val="auto"/>
           <w:szCs w:val="24"/>
           <w:lang w:eastAsia="en-US"/>
         </w:rPr>
-        <w:t>The program then checks</w:t>
-      </w:r>
-      <w:r>
+        <w:t>I then use an If statement to check for each button press and set the direction to move to each input if the bat can move in that direction.</w:t>
+      </w:r>
+    </w:p>
+    <w:p>
+      <w:pPr>
         <w:rPr>
           <w:rFonts w:asciiTheme="minorHAnsi" w:eastAsiaTheme="minorHAnsi" w:hAnsiTheme="minorHAnsi" w:cstheme="minorHAnsi"/>
-          <w:szCs w:val="24"/>
-          <w:lang w:eastAsia="en-US"/>
-        </w:rPr>
-        <w:t xml:space="preserve"> for collisions with each wall using a switch case</w:t>
-      </w:r>
-      <w:r>
-        <w:rPr>
-          <w:rFonts w:asciiTheme="minorHAnsi" w:eastAsiaTheme="minorHAnsi" w:hAnsiTheme="minorHAnsi" w:cstheme="minorHAnsi"/>
-          <w:szCs w:val="24"/>
-          <w:lang w:eastAsia="en-US"/>
-        </w:rPr>
-        <w:t xml:space="preserve"> for both OnCollisionEnter and OnCollisionExit</w:t>
-      </w:r>
-      <w:r>
-        <w:rPr>
-          <w:rFonts w:asciiTheme="minorHAnsi" w:eastAsiaTheme="minorHAnsi" w:hAnsiTheme="minorHAnsi" w:cstheme="minorHAnsi"/>
-          <w:szCs w:val="24"/>
-          <w:lang w:eastAsia="en-US"/>
-        </w:rPr>
-        <w:t xml:space="preserve"> </w:t>
-      </w:r>
-      <w:r>
-        <w:rPr>
-          <w:rFonts w:asciiTheme="minorHAnsi" w:eastAsiaTheme="minorHAnsi" w:hAnsiTheme="minorHAnsi" w:cstheme="minorHAnsi"/>
-          <w:szCs w:val="24"/>
-          <w:lang w:eastAsia="en-US"/>
-        </w:rPr>
-        <w:t xml:space="preserve">to disallow and allow </w:t>
-      </w:r>
-      <w:r>
-        <w:rPr>
-          <w:rFonts w:asciiTheme="minorHAnsi" w:eastAsiaTheme="minorHAnsi" w:hAnsiTheme="minorHAnsi" w:cstheme="minorHAnsi"/>
-          <w:szCs w:val="24"/>
-          <w:lang w:eastAsia="en-US"/>
-        </w:rPr>
-        <w:t>movement,</w:t>
-      </w:r>
-      <w:r>
-        <w:rPr>
-          <w:rFonts w:asciiTheme="minorHAnsi" w:eastAsiaTheme="minorHAnsi" w:hAnsiTheme="minorHAnsi" w:cstheme="minorHAnsi"/>
-          <w:szCs w:val="24"/>
-          <w:lang w:eastAsia="en-US"/>
-        </w:rPr>
-        <w:t xml:space="preserve"> respectively.</w:t>
-      </w:r>
-      <w:r>
-        <w:rPr>
-          <w:rFonts w:ascii="Consolas" w:eastAsiaTheme="minorHAnsi" w:hAnsi="Consolas" w:cs="Consolas"/>
+          <w:color w:val="auto"/>
           <w:sz w:val="19"/>
           <w:szCs w:val="19"/>
           <w:lang w:eastAsia="en-US"/>
         </w:rPr>
-        <w:t xml:space="preserve"> </w:t>
-      </w:r>
-      <w:r>
-        <w:rPr>
-          <w:rFonts w:asciiTheme="minorHAnsi" w:eastAsiaTheme="minorHAnsi" w:hAnsiTheme="minorHAnsi" w:cstheme="minorHAnsi"/>
-          <w:szCs w:val="24"/>
-          <w:lang w:eastAsia="en-US"/>
-        </w:rPr>
-        <w:t>I then use an If statement to check for each button press and set the direction to move to each input if the bat can move in that direction.</w:t>
-      </w:r>
-    </w:p>
-    <w:p>
-      <w:pPr>
-        <w:rPr>
-          <w:rFonts w:ascii="Consolas" w:eastAsiaTheme="minorHAnsi" w:hAnsi="Consolas" w:cs="Consolas"/>
-          <w:sz w:val="19"/>
-          <w:szCs w:val="19"/>
-          <w:lang w:eastAsia="en-US"/>
-        </w:rPr>
-      </w:pPr>
-      <w:r>
-        <w:rPr>
-          <w:rFonts w:ascii="Consolas" w:eastAsiaTheme="minorHAnsi" w:hAnsi="Consolas" w:cs="Consolas"/>
-          <w:sz w:val="19"/>
-          <w:szCs w:val="19"/>
-          <w:lang w:eastAsia="en-US"/>
-        </w:rPr>
-        <w:t xml:space="preserve"> </w:t>
-      </w:r>
+      </w:pPr>
     </w:p>
     <w:p>
       <w:pPr>
@@ -1601,378 +1877,456 @@
       <w:pPr>
         <w:rPr>
           <w:rFonts w:asciiTheme="minorHAnsi" w:hAnsiTheme="minorHAnsi" w:cstheme="minorHAnsi"/>
-        </w:rPr>
-      </w:pPr>
-      <w:r>
-        <w:rPr>
-          <w:rFonts w:asciiTheme="minorHAnsi" w:hAnsiTheme="minorHAnsi" w:cstheme="minorHAnsi"/>
-        </w:rPr>
-        <w:t>The element of the code I struggle</w:t>
-      </w:r>
-      <w:r>
-        <w:rPr>
-          <w:rFonts w:asciiTheme="minorHAnsi" w:hAnsiTheme="minorHAnsi" w:cstheme="minorHAnsi"/>
-        </w:rPr>
-        <w:t>d</w:t>
-      </w:r>
-      <w:r>
-        <w:rPr>
-          <w:rFonts w:asciiTheme="minorHAnsi" w:hAnsiTheme="minorHAnsi" w:cstheme="minorHAnsi"/>
-        </w:rPr>
-        <w:t xml:space="preserve"> with </w:t>
-      </w:r>
-      <w:r>
-        <w:rPr>
-          <w:rFonts w:asciiTheme="minorHAnsi" w:hAnsiTheme="minorHAnsi" w:cstheme="minorHAnsi"/>
-        </w:rPr>
-        <w:t xml:space="preserve">implementing </w:t>
-      </w:r>
-      <w:r>
-        <w:rPr>
-          <w:rFonts w:asciiTheme="minorHAnsi" w:hAnsiTheme="minorHAnsi" w:cstheme="minorHAnsi"/>
-        </w:rPr>
-        <w:t xml:space="preserve">the most </w:t>
-      </w:r>
-      <w:r>
-        <w:rPr>
-          <w:rFonts w:asciiTheme="minorHAnsi" w:hAnsiTheme="minorHAnsi" w:cstheme="minorHAnsi"/>
-        </w:rPr>
-        <w:t>was the collision with the bricks</w:t>
-      </w:r>
-      <w:r>
-        <w:rPr>
-          <w:rFonts w:asciiTheme="minorHAnsi" w:hAnsiTheme="minorHAnsi" w:cstheme="minorHAnsi"/>
-        </w:rPr>
-        <w:t>. As there were numerous bricks to be destroyed</w:t>
-      </w:r>
-      <w:r>
-        <w:rPr>
-          <w:rFonts w:asciiTheme="minorHAnsi" w:hAnsiTheme="minorHAnsi" w:cstheme="minorHAnsi"/>
-        </w:rPr>
-        <w:t>,</w:t>
-      </w:r>
-      <w:r>
-        <w:rPr>
-          <w:rFonts w:asciiTheme="minorHAnsi" w:hAnsiTheme="minorHAnsi" w:cstheme="minorHAnsi"/>
-        </w:rPr>
-        <w:t xml:space="preserve"> writing </w:t>
-      </w:r>
-      <w:r>
-        <w:rPr>
-          <w:rFonts w:asciiTheme="minorHAnsi" w:hAnsiTheme="minorHAnsi" w:cstheme="minorHAnsi"/>
-        </w:rPr>
-        <w:t xml:space="preserve">separate </w:t>
-      </w:r>
-      <w:r>
-        <w:rPr>
-          <w:rFonts w:asciiTheme="minorHAnsi" w:hAnsiTheme="minorHAnsi" w:cstheme="minorHAnsi"/>
-        </w:rPr>
-        <w:t xml:space="preserve">code to check for </w:t>
-      </w:r>
-      <w:r>
-        <w:rPr>
-          <w:rFonts w:asciiTheme="minorHAnsi" w:hAnsiTheme="minorHAnsi" w:cstheme="minorHAnsi"/>
-        </w:rPr>
-        <w:lastRenderedPageBreak/>
-        <w:t>each brick</w:t>
-      </w:r>
-      <w:r>
-        <w:rPr>
-          <w:rFonts w:asciiTheme="minorHAnsi" w:hAnsiTheme="minorHAnsi" w:cstheme="minorHAnsi"/>
-        </w:rPr>
-        <w:t>’s name</w:t>
-      </w:r>
-      <w:r>
-        <w:rPr>
-          <w:rFonts w:asciiTheme="minorHAnsi" w:hAnsiTheme="minorHAnsi" w:cstheme="minorHAnsi"/>
-        </w:rPr>
-        <w:t xml:space="preserve"> </w:t>
-      </w:r>
-      <w:r>
-        <w:rPr>
-          <w:rFonts w:asciiTheme="minorHAnsi" w:hAnsiTheme="minorHAnsi" w:cstheme="minorHAnsi"/>
-        </w:rPr>
-        <w:t xml:space="preserve">and </w:t>
-      </w:r>
-      <w:r>
-        <w:rPr>
-          <w:rFonts w:asciiTheme="minorHAnsi" w:hAnsiTheme="minorHAnsi" w:cstheme="minorHAnsi"/>
-        </w:rPr>
-        <w:t xml:space="preserve">preform the same functions upon collision </w:t>
-      </w:r>
-      <w:r>
-        <w:rPr>
-          <w:rFonts w:asciiTheme="minorHAnsi" w:hAnsiTheme="minorHAnsi" w:cstheme="minorHAnsi"/>
-        </w:rPr>
-        <w:t>would have been inefficient. Hence, I t</w:t>
-      </w:r>
-      <w:r>
-        <w:rPr>
-          <w:rFonts w:asciiTheme="minorHAnsi" w:hAnsiTheme="minorHAnsi" w:cstheme="minorHAnsi"/>
-        </w:rPr>
-        <w:t xml:space="preserve">agged each brick with its own “Bricks” tag </w:t>
-      </w:r>
-      <w:r>
-        <w:rPr>
-          <w:rFonts w:asciiTheme="minorHAnsi" w:hAnsiTheme="minorHAnsi" w:cstheme="minorHAnsi"/>
-        </w:rPr>
-        <w:t xml:space="preserve">to collate them into one </w:t>
-      </w:r>
-      <w:r>
-        <w:rPr>
-          <w:rFonts w:asciiTheme="minorHAnsi" w:hAnsiTheme="minorHAnsi" w:cstheme="minorHAnsi"/>
-        </w:rPr>
-        <w:t xml:space="preserve">searchable </w:t>
-      </w:r>
-      <w:r>
-        <w:rPr>
-          <w:rFonts w:asciiTheme="minorHAnsi" w:hAnsiTheme="minorHAnsi" w:cstheme="minorHAnsi"/>
-        </w:rPr>
-        <w:t>group</w:t>
-      </w:r>
-      <w:r>
-        <w:rPr>
-          <w:rFonts w:asciiTheme="minorHAnsi" w:hAnsiTheme="minorHAnsi" w:cstheme="minorHAnsi"/>
-        </w:rPr>
-        <w:t xml:space="preserve"> and</w:t>
-      </w:r>
-      <w:r>
-        <w:rPr>
-          <w:rFonts w:asciiTheme="minorHAnsi" w:hAnsiTheme="minorHAnsi" w:cstheme="minorHAnsi"/>
-        </w:rPr>
-        <w:t xml:space="preserve"> attempted to add this tag </w:t>
-      </w:r>
-      <w:r>
-        <w:rPr>
-          <w:rFonts w:asciiTheme="minorHAnsi" w:hAnsiTheme="minorHAnsi" w:cstheme="minorHAnsi"/>
-        </w:rPr>
-        <w:t xml:space="preserve">as a case </w:t>
-      </w:r>
-      <w:r>
-        <w:rPr>
-          <w:rFonts w:asciiTheme="minorHAnsi" w:hAnsiTheme="minorHAnsi" w:cstheme="minorHAnsi"/>
-        </w:rPr>
-        <w:t>in</w:t>
-      </w:r>
-      <w:r>
-        <w:rPr>
-          <w:rFonts w:asciiTheme="minorHAnsi" w:hAnsiTheme="minorHAnsi" w:cstheme="minorHAnsi"/>
-        </w:rPr>
-        <w:t>to</w:t>
-      </w:r>
-      <w:r>
-        <w:rPr>
-          <w:rFonts w:asciiTheme="minorHAnsi" w:hAnsiTheme="minorHAnsi" w:cstheme="minorHAnsi"/>
-        </w:rPr>
-        <w:t xml:space="preserve"> the switch statement</w:t>
-      </w:r>
-      <w:r>
-        <w:rPr>
-          <w:rFonts w:asciiTheme="minorHAnsi" w:hAnsiTheme="minorHAnsi" w:cstheme="minorHAnsi"/>
-        </w:rPr>
-        <w:t xml:space="preserve"> I </w:t>
-      </w:r>
-      <w:r>
-        <w:rPr>
-          <w:rFonts w:asciiTheme="minorHAnsi" w:hAnsiTheme="minorHAnsi" w:cstheme="minorHAnsi"/>
-        </w:rPr>
-        <w:t xml:space="preserve">had previously </w:t>
-      </w:r>
-      <w:r>
-        <w:rPr>
-          <w:rFonts w:asciiTheme="minorHAnsi" w:hAnsiTheme="minorHAnsi" w:cstheme="minorHAnsi"/>
-        </w:rPr>
-        <w:t>developed</w:t>
-      </w:r>
-      <w:r>
-        <w:rPr>
-          <w:rFonts w:asciiTheme="minorHAnsi" w:hAnsiTheme="minorHAnsi" w:cstheme="minorHAnsi"/>
-        </w:rPr>
-        <w:t xml:space="preserve">. </w:t>
-      </w:r>
-      <w:r>
-        <w:rPr>
-          <w:rFonts w:asciiTheme="minorHAnsi" w:hAnsiTheme="minorHAnsi" w:cstheme="minorHAnsi"/>
-        </w:rPr>
-        <w:t>Unfortunately,</w:t>
-      </w:r>
-      <w:r>
-        <w:rPr>
-          <w:rFonts w:asciiTheme="minorHAnsi" w:hAnsiTheme="minorHAnsi" w:cstheme="minorHAnsi"/>
-        </w:rPr>
-        <w:t xml:space="preserve"> I</w:t>
-      </w:r>
-      <w:r>
-        <w:rPr>
-          <w:rFonts w:asciiTheme="minorHAnsi" w:hAnsiTheme="minorHAnsi" w:cstheme="minorHAnsi"/>
-        </w:rPr>
-        <w:t xml:space="preserve"> found that the switch case </w:t>
-      </w:r>
-      <w:r>
-        <w:rPr>
-          <w:rFonts w:asciiTheme="minorHAnsi" w:hAnsiTheme="minorHAnsi" w:cstheme="minorHAnsi"/>
-        </w:rPr>
-        <w:t xml:space="preserve">could not retrieve </w:t>
-      </w:r>
-      <w:r>
-        <w:rPr>
-          <w:rFonts w:asciiTheme="minorHAnsi" w:hAnsiTheme="minorHAnsi" w:cstheme="minorHAnsi"/>
-        </w:rPr>
-        <w:t xml:space="preserve">the tag and would allow the ball to pass through the bricks. </w:t>
-      </w:r>
+          <w:color w:val="auto"/>
+        </w:rPr>
+      </w:pPr>
     </w:p>
     <w:p>
       <w:pPr>
         <w:rPr>
           <w:rFonts w:asciiTheme="minorHAnsi" w:hAnsiTheme="minorHAnsi" w:cstheme="minorHAnsi"/>
-        </w:rPr>
-      </w:pPr>
+          <w:color w:val="auto"/>
+        </w:rPr>
+      </w:pPr>
+      <w:r>
+        <w:rPr>
+          <w:rFonts w:asciiTheme="minorHAnsi" w:hAnsiTheme="minorHAnsi" w:cstheme="minorHAnsi"/>
+          <w:color w:val="auto"/>
+        </w:rPr>
+        <w:t>The element of the code I struggle</w:t>
+      </w:r>
+      <w:r>
+        <w:rPr>
+          <w:rFonts w:asciiTheme="minorHAnsi" w:hAnsiTheme="minorHAnsi" w:cstheme="minorHAnsi"/>
+          <w:color w:val="auto"/>
+        </w:rPr>
+        <w:t>d</w:t>
+      </w:r>
+      <w:r>
+        <w:rPr>
+          <w:rFonts w:asciiTheme="minorHAnsi" w:hAnsiTheme="minorHAnsi" w:cstheme="minorHAnsi"/>
+          <w:color w:val="auto"/>
+        </w:rPr>
+        <w:t xml:space="preserve"> with </w:t>
+      </w:r>
+      <w:r>
+        <w:rPr>
+          <w:rFonts w:asciiTheme="minorHAnsi" w:hAnsiTheme="minorHAnsi" w:cstheme="minorHAnsi"/>
+          <w:color w:val="auto"/>
+        </w:rPr>
+        <w:t xml:space="preserve">implementing </w:t>
+      </w:r>
+      <w:r>
+        <w:rPr>
+          <w:rFonts w:asciiTheme="minorHAnsi" w:hAnsiTheme="minorHAnsi" w:cstheme="minorHAnsi"/>
+          <w:color w:val="auto"/>
+        </w:rPr>
+        <w:t xml:space="preserve">the most </w:t>
+      </w:r>
+      <w:r>
+        <w:rPr>
+          <w:rFonts w:asciiTheme="minorHAnsi" w:hAnsiTheme="minorHAnsi" w:cstheme="minorHAnsi"/>
+          <w:color w:val="auto"/>
+        </w:rPr>
+        <w:t>was the collision with the bricks</w:t>
+      </w:r>
+      <w:r>
+        <w:rPr>
+          <w:rFonts w:asciiTheme="minorHAnsi" w:hAnsiTheme="minorHAnsi" w:cstheme="minorHAnsi"/>
+          <w:color w:val="auto"/>
+        </w:rPr>
+        <w:t>. As there were numerous bricks to be destroyed</w:t>
+      </w:r>
+      <w:r>
+        <w:rPr>
+          <w:rFonts w:asciiTheme="minorHAnsi" w:hAnsiTheme="minorHAnsi" w:cstheme="minorHAnsi"/>
+          <w:color w:val="auto"/>
+        </w:rPr>
+        <w:t>,</w:t>
+      </w:r>
+      <w:r>
+        <w:rPr>
+          <w:rFonts w:asciiTheme="minorHAnsi" w:hAnsiTheme="minorHAnsi" w:cstheme="minorHAnsi"/>
+          <w:color w:val="auto"/>
+        </w:rPr>
+        <w:t xml:space="preserve"> writing </w:t>
+      </w:r>
+      <w:r>
+        <w:rPr>
+          <w:rFonts w:asciiTheme="minorHAnsi" w:hAnsiTheme="minorHAnsi" w:cstheme="minorHAnsi"/>
+          <w:color w:val="auto"/>
+        </w:rPr>
+        <w:t xml:space="preserve">separate </w:t>
+      </w:r>
+      <w:r>
+        <w:rPr>
+          <w:rFonts w:asciiTheme="minorHAnsi" w:hAnsiTheme="minorHAnsi" w:cstheme="minorHAnsi"/>
+          <w:color w:val="auto"/>
+        </w:rPr>
+        <w:t>code to check for each brick</w:t>
+      </w:r>
+      <w:r>
+        <w:rPr>
+          <w:rFonts w:asciiTheme="minorHAnsi" w:hAnsiTheme="minorHAnsi" w:cstheme="minorHAnsi"/>
+          <w:color w:val="auto"/>
+        </w:rPr>
+        <w:t>’s name</w:t>
+      </w:r>
+      <w:r>
+        <w:rPr>
+          <w:rFonts w:asciiTheme="minorHAnsi" w:hAnsiTheme="minorHAnsi" w:cstheme="minorHAnsi"/>
+          <w:color w:val="auto"/>
+        </w:rPr>
+        <w:t xml:space="preserve"> </w:t>
+      </w:r>
+      <w:r>
+        <w:rPr>
+          <w:rFonts w:asciiTheme="minorHAnsi" w:hAnsiTheme="minorHAnsi" w:cstheme="minorHAnsi"/>
+          <w:color w:val="auto"/>
+        </w:rPr>
+        <w:t xml:space="preserve">and </w:t>
+      </w:r>
+      <w:r>
+        <w:rPr>
+          <w:rFonts w:asciiTheme="minorHAnsi" w:hAnsiTheme="minorHAnsi" w:cstheme="minorHAnsi"/>
+          <w:color w:val="auto"/>
+        </w:rPr>
+        <w:t xml:space="preserve">preform the same functions upon collision </w:t>
+      </w:r>
+      <w:r>
+        <w:rPr>
+          <w:rFonts w:asciiTheme="minorHAnsi" w:hAnsiTheme="minorHAnsi" w:cstheme="minorHAnsi"/>
+          <w:color w:val="auto"/>
+        </w:rPr>
+        <w:t xml:space="preserve">would have been inefficient. </w:t>
+      </w:r>
+      <w:r>
+        <w:rPr>
+          <w:rFonts w:asciiTheme="minorHAnsi" w:hAnsiTheme="minorHAnsi" w:cstheme="minorHAnsi"/>
+          <w:color w:val="auto"/>
+        </w:rPr>
+        <w:lastRenderedPageBreak/>
+        <w:t>Hence, I t</w:t>
+      </w:r>
+      <w:r>
+        <w:rPr>
+          <w:rFonts w:asciiTheme="minorHAnsi" w:hAnsiTheme="minorHAnsi" w:cstheme="minorHAnsi"/>
+          <w:color w:val="auto"/>
+        </w:rPr>
+        <w:t xml:space="preserve">agged each brick with its own “Bricks” tag </w:t>
+      </w:r>
+      <w:r>
+        <w:rPr>
+          <w:rFonts w:asciiTheme="minorHAnsi" w:hAnsiTheme="minorHAnsi" w:cstheme="minorHAnsi"/>
+          <w:color w:val="auto"/>
+        </w:rPr>
+        <w:t xml:space="preserve">to collate them into one </w:t>
+      </w:r>
+      <w:r>
+        <w:rPr>
+          <w:rFonts w:asciiTheme="minorHAnsi" w:hAnsiTheme="minorHAnsi" w:cstheme="minorHAnsi"/>
+          <w:color w:val="auto"/>
+        </w:rPr>
+        <w:t xml:space="preserve">searchable </w:t>
+      </w:r>
+      <w:r>
+        <w:rPr>
+          <w:rFonts w:asciiTheme="minorHAnsi" w:hAnsiTheme="minorHAnsi" w:cstheme="minorHAnsi"/>
+          <w:color w:val="auto"/>
+        </w:rPr>
+        <w:t>group and</w:t>
+      </w:r>
+      <w:r>
+        <w:rPr>
+          <w:rFonts w:asciiTheme="minorHAnsi" w:hAnsiTheme="minorHAnsi" w:cstheme="minorHAnsi"/>
+          <w:color w:val="auto"/>
+        </w:rPr>
+        <w:t xml:space="preserve"> attempted to add this tag </w:t>
+      </w:r>
+      <w:r>
+        <w:rPr>
+          <w:rFonts w:asciiTheme="minorHAnsi" w:hAnsiTheme="minorHAnsi" w:cstheme="minorHAnsi"/>
+          <w:color w:val="auto"/>
+        </w:rPr>
+        <w:t xml:space="preserve">as a case </w:t>
+      </w:r>
+      <w:r>
+        <w:rPr>
+          <w:rFonts w:asciiTheme="minorHAnsi" w:hAnsiTheme="minorHAnsi" w:cstheme="minorHAnsi"/>
+          <w:color w:val="auto"/>
+        </w:rPr>
+        <w:t>into</w:t>
+      </w:r>
+      <w:r>
+        <w:rPr>
+          <w:rFonts w:asciiTheme="minorHAnsi" w:hAnsiTheme="minorHAnsi" w:cstheme="minorHAnsi"/>
+          <w:color w:val="auto"/>
+        </w:rPr>
+        <w:t xml:space="preserve"> the switch statement</w:t>
+      </w:r>
+      <w:r>
+        <w:rPr>
+          <w:rFonts w:asciiTheme="minorHAnsi" w:hAnsiTheme="minorHAnsi" w:cstheme="minorHAnsi"/>
+          <w:color w:val="auto"/>
+        </w:rPr>
+        <w:t xml:space="preserve"> I </w:t>
+      </w:r>
+      <w:r>
+        <w:rPr>
+          <w:rFonts w:asciiTheme="minorHAnsi" w:hAnsiTheme="minorHAnsi" w:cstheme="minorHAnsi"/>
+          <w:color w:val="auto"/>
+        </w:rPr>
+        <w:t xml:space="preserve">had previously </w:t>
+      </w:r>
+      <w:r>
+        <w:rPr>
+          <w:rFonts w:asciiTheme="minorHAnsi" w:hAnsiTheme="minorHAnsi" w:cstheme="minorHAnsi"/>
+          <w:color w:val="auto"/>
+        </w:rPr>
+        <w:t>developed</w:t>
+      </w:r>
+      <w:r>
+        <w:rPr>
+          <w:rFonts w:asciiTheme="minorHAnsi" w:hAnsiTheme="minorHAnsi" w:cstheme="minorHAnsi"/>
+          <w:color w:val="auto"/>
+        </w:rPr>
+        <w:t xml:space="preserve">. </w:t>
+      </w:r>
+      <w:r>
+        <w:rPr>
+          <w:rFonts w:asciiTheme="minorHAnsi" w:hAnsiTheme="minorHAnsi" w:cstheme="minorHAnsi"/>
+          <w:color w:val="auto"/>
+        </w:rPr>
+        <w:t>Unfortunately,</w:t>
+      </w:r>
+      <w:r>
+        <w:rPr>
+          <w:rFonts w:asciiTheme="minorHAnsi" w:hAnsiTheme="minorHAnsi" w:cstheme="minorHAnsi"/>
+          <w:color w:val="auto"/>
+        </w:rPr>
+        <w:t xml:space="preserve"> I</w:t>
+      </w:r>
+      <w:r>
+        <w:rPr>
+          <w:rFonts w:asciiTheme="minorHAnsi" w:hAnsiTheme="minorHAnsi" w:cstheme="minorHAnsi"/>
+          <w:color w:val="auto"/>
+        </w:rPr>
+        <w:t xml:space="preserve"> found that the switch case </w:t>
+      </w:r>
+      <w:r>
+        <w:rPr>
+          <w:rFonts w:asciiTheme="minorHAnsi" w:hAnsiTheme="minorHAnsi" w:cstheme="minorHAnsi"/>
+          <w:color w:val="auto"/>
+        </w:rPr>
+        <w:t xml:space="preserve">could not retrieve </w:t>
+      </w:r>
+      <w:r>
+        <w:rPr>
+          <w:rFonts w:asciiTheme="minorHAnsi" w:hAnsiTheme="minorHAnsi" w:cstheme="minorHAnsi"/>
+          <w:color w:val="auto"/>
+        </w:rPr>
+        <w:t xml:space="preserve">the tag and would allow the ball to pass through the bricks. </w:t>
+      </w:r>
     </w:p>
     <w:p>
       <w:pPr>
+        <w:rPr>
+          <w:rFonts w:asciiTheme="minorHAnsi" w:hAnsiTheme="minorHAnsi" w:cstheme="minorHAnsi"/>
+          <w:color w:val="auto"/>
+        </w:rPr>
+      </w:pPr>
+    </w:p>
+    <w:p>
+      <w:pPr>
         <w:ind w:left="0" w:firstLine="0"/>
-      </w:pPr>
-      <w:r>
-        <w:rPr>
-          <w:rFonts w:asciiTheme="minorHAnsi" w:hAnsiTheme="minorHAnsi" w:cstheme="minorHAnsi"/>
+        <w:rPr>
+          <w:rFonts w:asciiTheme="minorHAnsi" w:hAnsiTheme="minorHAnsi" w:cstheme="minorHAnsi"/>
+          <w:color w:val="auto"/>
+        </w:rPr>
+      </w:pPr>
+      <w:r>
+        <w:rPr>
+          <w:rFonts w:asciiTheme="minorHAnsi" w:hAnsiTheme="minorHAnsi" w:cstheme="minorHAnsi"/>
+          <w:color w:val="auto"/>
         </w:rPr>
         <w:t xml:space="preserve">I had thought the issue was the program not looking for a tag but an object name so </w:t>
       </w:r>
       <w:r>
         <w:rPr>
           <w:rFonts w:asciiTheme="minorHAnsi" w:hAnsiTheme="minorHAnsi" w:cstheme="minorHAnsi"/>
+          <w:color w:val="auto"/>
         </w:rPr>
         <w:t xml:space="preserve">I then tried to </w:t>
       </w:r>
       <w:r>
         <w:rPr>
           <w:rFonts w:asciiTheme="minorHAnsi" w:hAnsiTheme="minorHAnsi" w:cstheme="minorHAnsi"/>
+          <w:color w:val="auto"/>
         </w:rPr>
         <w:t>use</w:t>
       </w:r>
       <w:r>
         <w:rPr>
           <w:rFonts w:asciiTheme="minorHAnsi" w:hAnsiTheme="minorHAnsi" w:cstheme="minorHAnsi"/>
-        </w:rPr>
-        <w:t xml:space="preserve"> transform.CompareTag </w:t>
-      </w:r>
-      <w:r>
-        <w:rPr>
-          <w:rFonts w:asciiTheme="minorHAnsi" w:hAnsiTheme="minorHAnsi" w:cstheme="minorHAnsi"/>
+          <w:color w:val="auto"/>
+        </w:rPr>
+        <w:t xml:space="preserve"> </w:t>
+      </w:r>
+      <w:proofErr w:type="spellStart"/>
+      <w:proofErr w:type="gramStart"/>
+      <w:r>
+        <w:rPr>
+          <w:rFonts w:asciiTheme="minorHAnsi" w:hAnsiTheme="minorHAnsi" w:cstheme="minorHAnsi"/>
+          <w:color w:val="auto"/>
+        </w:rPr>
+        <w:t>transform.CompareTag</w:t>
+      </w:r>
+      <w:proofErr w:type="spellEnd"/>
+      <w:proofErr w:type="gramEnd"/>
+      <w:r>
+        <w:rPr>
+          <w:rFonts w:asciiTheme="minorHAnsi" w:hAnsiTheme="minorHAnsi" w:cstheme="minorHAnsi"/>
+          <w:color w:val="auto"/>
+        </w:rPr>
+        <w:t xml:space="preserve"> </w:t>
+      </w:r>
+      <w:r>
+        <w:rPr>
+          <w:rFonts w:asciiTheme="minorHAnsi" w:hAnsiTheme="minorHAnsi" w:cstheme="minorHAnsi"/>
+          <w:color w:val="auto"/>
         </w:rPr>
         <w:t xml:space="preserve">within the switch case </w:t>
       </w:r>
       <w:r>
         <w:rPr>
           <w:rFonts w:asciiTheme="minorHAnsi" w:hAnsiTheme="minorHAnsi" w:cstheme="minorHAnsi"/>
+          <w:color w:val="auto"/>
         </w:rPr>
         <w:t>to make sure it was searching for tags</w:t>
       </w:r>
       <w:r>
         <w:rPr>
           <w:rFonts w:asciiTheme="minorHAnsi" w:hAnsiTheme="minorHAnsi" w:cstheme="minorHAnsi"/>
+          <w:color w:val="auto"/>
         </w:rPr>
         <w:t>,</w:t>
       </w:r>
       <w:r>
         <w:rPr>
           <w:rFonts w:asciiTheme="minorHAnsi" w:hAnsiTheme="minorHAnsi" w:cstheme="minorHAnsi"/>
+          <w:color w:val="auto"/>
         </w:rPr>
         <w:t xml:space="preserve"> </w:t>
       </w:r>
       <w:r>
         <w:rPr>
           <w:rFonts w:asciiTheme="minorHAnsi" w:hAnsiTheme="minorHAnsi" w:cstheme="minorHAnsi"/>
+          <w:color w:val="auto"/>
         </w:rPr>
         <w:t>but</w:t>
       </w:r>
       <w:r>
         <w:rPr>
           <w:rFonts w:asciiTheme="minorHAnsi" w:hAnsiTheme="minorHAnsi" w:cstheme="minorHAnsi"/>
+          <w:color w:val="auto"/>
         </w:rPr>
         <w:t xml:space="preserve"> instead</w:t>
       </w:r>
       <w:r>
         <w:rPr>
           <w:rFonts w:asciiTheme="minorHAnsi" w:hAnsiTheme="minorHAnsi" w:cstheme="minorHAnsi"/>
+          <w:color w:val="auto"/>
         </w:rPr>
         <w:t xml:space="preserve"> found this code was </w:t>
       </w:r>
       <w:r>
         <w:rPr>
           <w:rFonts w:asciiTheme="minorHAnsi" w:hAnsiTheme="minorHAnsi" w:cstheme="minorHAnsi"/>
+          <w:color w:val="auto"/>
         </w:rPr>
         <w:t xml:space="preserve">also </w:t>
       </w:r>
       <w:r>
         <w:rPr>
           <w:rFonts w:asciiTheme="minorHAnsi" w:hAnsiTheme="minorHAnsi" w:cstheme="minorHAnsi"/>
+          <w:color w:val="auto"/>
         </w:rPr>
         <w:t>incompatible with the</w:t>
       </w:r>
       <w:r>
         <w:rPr>
           <w:rFonts w:asciiTheme="minorHAnsi" w:hAnsiTheme="minorHAnsi" w:cstheme="minorHAnsi"/>
+          <w:color w:val="auto"/>
         </w:rPr>
         <w:t xml:space="preserve"> </w:t>
       </w:r>
       <w:r>
         <w:rPr>
           <w:rFonts w:asciiTheme="minorHAnsi" w:hAnsiTheme="minorHAnsi" w:cstheme="minorHAnsi"/>
+          <w:color w:val="auto"/>
         </w:rPr>
         <w:t>switch statement</w:t>
       </w:r>
       <w:r>
         <w:rPr>
           <w:rFonts w:asciiTheme="minorHAnsi" w:hAnsiTheme="minorHAnsi" w:cstheme="minorHAnsi"/>
+          <w:color w:val="auto"/>
         </w:rPr>
         <w:t xml:space="preserve">. As the switch statement was more efficient use of code for the other collisions than an if statement, I did not want to swap it completely. This </w:t>
       </w:r>
       <w:r>
         <w:rPr>
           <w:rFonts w:asciiTheme="minorHAnsi" w:hAnsiTheme="minorHAnsi" w:cstheme="minorHAnsi"/>
+          <w:color w:val="auto"/>
         </w:rPr>
         <w:t xml:space="preserve">meant I had </w:t>
       </w:r>
       <w:r>
         <w:rPr>
           <w:rFonts w:asciiTheme="minorHAnsi" w:hAnsiTheme="minorHAnsi" w:cstheme="minorHAnsi"/>
+          <w:color w:val="auto"/>
         </w:rPr>
         <w:t>to move the b</w:t>
       </w:r>
       <w:r>
         <w:rPr>
           <w:rFonts w:asciiTheme="minorHAnsi" w:hAnsiTheme="minorHAnsi" w:cstheme="minorHAnsi"/>
+          <w:color w:val="auto"/>
         </w:rPr>
         <w:t xml:space="preserve">rick collision check into its own </w:t>
       </w:r>
       <w:r>
         <w:rPr>
           <w:rFonts w:asciiTheme="minorHAnsi" w:hAnsiTheme="minorHAnsi" w:cstheme="minorHAnsi"/>
+          <w:color w:val="auto"/>
         </w:rPr>
         <w:t>if</w:t>
       </w:r>
       <w:r>
         <w:rPr>
           <w:rFonts w:asciiTheme="minorHAnsi" w:hAnsiTheme="minorHAnsi" w:cstheme="minorHAnsi"/>
+          <w:color w:val="auto"/>
         </w:rPr>
         <w:t xml:space="preserve"> </w:t>
       </w:r>
       <w:r>
         <w:rPr>
           <w:rFonts w:asciiTheme="minorHAnsi" w:hAnsiTheme="minorHAnsi" w:cstheme="minorHAnsi"/>
+          <w:color w:val="auto"/>
         </w:rPr>
         <w:t>statement and</w:t>
       </w:r>
       <w:r>
         <w:rPr>
           <w:rFonts w:asciiTheme="minorHAnsi" w:hAnsiTheme="minorHAnsi" w:cstheme="minorHAnsi"/>
+          <w:color w:val="auto"/>
         </w:rPr>
         <w:t xml:space="preserve"> place the switch statement within the else check.</w:t>
       </w:r>
       <w:r>
         <w:rPr>
-          <w:rFonts w:ascii="Consolas" w:eastAsiaTheme="minorHAnsi" w:hAnsi="Consolas" w:cs="Consolas"/>
+          <w:rFonts w:asciiTheme="minorHAnsi" w:eastAsiaTheme="minorHAnsi" w:hAnsiTheme="minorHAnsi" w:cstheme="minorHAnsi"/>
+          <w:color w:val="auto"/>
           <w:sz w:val="19"/>
           <w:szCs w:val="19"/>
           <w:lang w:eastAsia="en-US"/>
@@ -2523,6 +2877,118 @@
     </w:lvl>
   </w:abstractNum>
   <w:abstractNum w:abstractNumId="2" w15:restartNumberingAfterBreak="0">
+    <w:nsid w:val="1A6422C4"/>
+    <w:multiLevelType w:val="hybridMultilevel"/>
+    <w:tmpl w:val="9782020C"/>
+    <w:lvl w:ilvl="0" w:tplc="C682E298">
+      <w:numFmt w:val="bullet"/>
+      <w:lvlText w:val="-"/>
+      <w:lvlJc w:val="left"/>
+      <w:pPr>
+        <w:ind w:left="720" w:hanging="360"/>
+      </w:pPr>
+      <w:rPr>
+        <w:rFonts w:ascii="Calibri" w:eastAsia="Times New Roman" w:hAnsi="Calibri" w:cs="Calibri" w:hint="default"/>
+      </w:rPr>
+    </w:lvl>
+    <w:lvl w:ilvl="1" w:tplc="08090003" w:tentative="1">
+      <w:start w:val="1"/>
+      <w:numFmt w:val="bullet"/>
+      <w:lvlText w:val="o"/>
+      <w:lvlJc w:val="left"/>
+      <w:pPr>
+        <w:ind w:left="1440" w:hanging="360"/>
+      </w:pPr>
+      <w:rPr>
+        <w:rFonts w:ascii="Courier New" w:hAnsi="Courier New" w:cs="Courier New" w:hint="default"/>
+      </w:rPr>
+    </w:lvl>
+    <w:lvl w:ilvl="2" w:tplc="08090005" w:tentative="1">
+      <w:start w:val="1"/>
+      <w:numFmt w:val="bullet"/>
+      <w:lvlText w:val=""/>
+      <w:lvlJc w:val="left"/>
+      <w:pPr>
+        <w:ind w:left="2160" w:hanging="360"/>
+      </w:pPr>
+      <w:rPr>
+        <w:rFonts w:ascii="Wingdings" w:hAnsi="Wingdings" w:hint="default"/>
+      </w:rPr>
+    </w:lvl>
+    <w:lvl w:ilvl="3" w:tplc="08090001" w:tentative="1">
+      <w:start w:val="1"/>
+      <w:numFmt w:val="bullet"/>
+      <w:lvlText w:val=""/>
+      <w:lvlJc w:val="left"/>
+      <w:pPr>
+        <w:ind w:left="2880" w:hanging="360"/>
+      </w:pPr>
+      <w:rPr>
+        <w:rFonts w:ascii="Symbol" w:hAnsi="Symbol" w:hint="default"/>
+      </w:rPr>
+    </w:lvl>
+    <w:lvl w:ilvl="4" w:tplc="08090003" w:tentative="1">
+      <w:start w:val="1"/>
+      <w:numFmt w:val="bullet"/>
+      <w:lvlText w:val="o"/>
+      <w:lvlJc w:val="left"/>
+      <w:pPr>
+        <w:ind w:left="3600" w:hanging="360"/>
+      </w:pPr>
+      <w:rPr>
+        <w:rFonts w:ascii="Courier New" w:hAnsi="Courier New" w:cs="Courier New" w:hint="default"/>
+      </w:rPr>
+    </w:lvl>
+    <w:lvl w:ilvl="5" w:tplc="08090005" w:tentative="1">
+      <w:start w:val="1"/>
+      <w:numFmt w:val="bullet"/>
+      <w:lvlText w:val=""/>
+      <w:lvlJc w:val="left"/>
+      <w:pPr>
+        <w:ind w:left="4320" w:hanging="360"/>
+      </w:pPr>
+      <w:rPr>
+        <w:rFonts w:ascii="Wingdings" w:hAnsi="Wingdings" w:hint="default"/>
+      </w:rPr>
+    </w:lvl>
+    <w:lvl w:ilvl="6" w:tplc="08090001" w:tentative="1">
+      <w:start w:val="1"/>
+      <w:numFmt w:val="bullet"/>
+      <w:lvlText w:val=""/>
+      <w:lvlJc w:val="left"/>
+      <w:pPr>
+        <w:ind w:left="5040" w:hanging="360"/>
+      </w:pPr>
+      <w:rPr>
+        <w:rFonts w:ascii="Symbol" w:hAnsi="Symbol" w:hint="default"/>
+      </w:rPr>
+    </w:lvl>
+    <w:lvl w:ilvl="7" w:tplc="08090003" w:tentative="1">
+      <w:start w:val="1"/>
+      <w:numFmt w:val="bullet"/>
+      <w:lvlText w:val="o"/>
+      <w:lvlJc w:val="left"/>
+      <w:pPr>
+        <w:ind w:left="5760" w:hanging="360"/>
+      </w:pPr>
+      <w:rPr>
+        <w:rFonts w:ascii="Courier New" w:hAnsi="Courier New" w:cs="Courier New" w:hint="default"/>
+      </w:rPr>
+    </w:lvl>
+    <w:lvl w:ilvl="8" w:tplc="08090005" w:tentative="1">
+      <w:start w:val="1"/>
+      <w:numFmt w:val="bullet"/>
+      <w:lvlText w:val=""/>
+      <w:lvlJc w:val="left"/>
+      <w:pPr>
+        <w:ind w:left="6480" w:hanging="360"/>
+      </w:pPr>
+      <w:rPr>
+        <w:rFonts w:ascii="Wingdings" w:hAnsi="Wingdings" w:hint="default"/>
+      </w:rPr>
+    </w:lvl>
+  </w:abstractNum>
+  <w:abstractNum w:abstractNumId="3" w15:restartNumberingAfterBreak="0">
     <w:nsid w:val="3A796F76"/>
     <w:multiLevelType w:val="hybridMultilevel"/>
     <w:tmpl w:val="99E0B36A"/>
@@ -2734,7 +3200,119 @@
       </w:rPr>
     </w:lvl>
   </w:abstractNum>
-  <w:abstractNum w:abstractNumId="3" w15:restartNumberingAfterBreak="0">
+  <w:abstractNum w:abstractNumId="4" w15:restartNumberingAfterBreak="0">
+    <w:nsid w:val="40373122"/>
+    <w:multiLevelType w:val="hybridMultilevel"/>
+    <w:tmpl w:val="3ABE1ECC"/>
+    <w:lvl w:ilvl="0" w:tplc="D7FA3D90">
+      <w:numFmt w:val="bullet"/>
+      <w:lvlText w:val="-"/>
+      <w:lvlJc w:val="left"/>
+      <w:pPr>
+        <w:ind w:left="720" w:hanging="360"/>
+      </w:pPr>
+      <w:rPr>
+        <w:rFonts w:ascii="Calibri" w:eastAsia="Times New Roman" w:hAnsi="Calibri" w:cs="Calibri" w:hint="default"/>
+      </w:rPr>
+    </w:lvl>
+    <w:lvl w:ilvl="1" w:tplc="08090003" w:tentative="1">
+      <w:start w:val="1"/>
+      <w:numFmt w:val="bullet"/>
+      <w:lvlText w:val="o"/>
+      <w:lvlJc w:val="left"/>
+      <w:pPr>
+        <w:ind w:left="1440" w:hanging="360"/>
+      </w:pPr>
+      <w:rPr>
+        <w:rFonts w:ascii="Courier New" w:hAnsi="Courier New" w:cs="Courier New" w:hint="default"/>
+      </w:rPr>
+    </w:lvl>
+    <w:lvl w:ilvl="2" w:tplc="08090005" w:tentative="1">
+      <w:start w:val="1"/>
+      <w:numFmt w:val="bullet"/>
+      <w:lvlText w:val=""/>
+      <w:lvlJc w:val="left"/>
+      <w:pPr>
+        <w:ind w:left="2160" w:hanging="360"/>
+      </w:pPr>
+      <w:rPr>
+        <w:rFonts w:ascii="Wingdings" w:hAnsi="Wingdings" w:hint="default"/>
+      </w:rPr>
+    </w:lvl>
+    <w:lvl w:ilvl="3" w:tplc="08090001" w:tentative="1">
+      <w:start w:val="1"/>
+      <w:numFmt w:val="bullet"/>
+      <w:lvlText w:val=""/>
+      <w:lvlJc w:val="left"/>
+      <w:pPr>
+        <w:ind w:left="2880" w:hanging="360"/>
+      </w:pPr>
+      <w:rPr>
+        <w:rFonts w:ascii="Symbol" w:hAnsi="Symbol" w:hint="default"/>
+      </w:rPr>
+    </w:lvl>
+    <w:lvl w:ilvl="4" w:tplc="08090003" w:tentative="1">
+      <w:start w:val="1"/>
+      <w:numFmt w:val="bullet"/>
+      <w:lvlText w:val="o"/>
+      <w:lvlJc w:val="left"/>
+      <w:pPr>
+        <w:ind w:left="3600" w:hanging="360"/>
+      </w:pPr>
+      <w:rPr>
+        <w:rFonts w:ascii="Courier New" w:hAnsi="Courier New" w:cs="Courier New" w:hint="default"/>
+      </w:rPr>
+    </w:lvl>
+    <w:lvl w:ilvl="5" w:tplc="08090005" w:tentative="1">
+      <w:start w:val="1"/>
+      <w:numFmt w:val="bullet"/>
+      <w:lvlText w:val=""/>
+      <w:lvlJc w:val="left"/>
+      <w:pPr>
+        <w:ind w:left="4320" w:hanging="360"/>
+      </w:pPr>
+      <w:rPr>
+        <w:rFonts w:ascii="Wingdings" w:hAnsi="Wingdings" w:hint="default"/>
+      </w:rPr>
+    </w:lvl>
+    <w:lvl w:ilvl="6" w:tplc="08090001" w:tentative="1">
+      <w:start w:val="1"/>
+      <w:numFmt w:val="bullet"/>
+      <w:lvlText w:val=""/>
+      <w:lvlJc w:val="left"/>
+      <w:pPr>
+        <w:ind w:left="5040" w:hanging="360"/>
+      </w:pPr>
+      <w:rPr>
+        <w:rFonts w:ascii="Symbol" w:hAnsi="Symbol" w:hint="default"/>
+      </w:rPr>
+    </w:lvl>
+    <w:lvl w:ilvl="7" w:tplc="08090003" w:tentative="1">
+      <w:start w:val="1"/>
+      <w:numFmt w:val="bullet"/>
+      <w:lvlText w:val="o"/>
+      <w:lvlJc w:val="left"/>
+      <w:pPr>
+        <w:ind w:left="5760" w:hanging="360"/>
+      </w:pPr>
+      <w:rPr>
+        <w:rFonts w:ascii="Courier New" w:hAnsi="Courier New" w:cs="Courier New" w:hint="default"/>
+      </w:rPr>
+    </w:lvl>
+    <w:lvl w:ilvl="8" w:tplc="08090005" w:tentative="1">
+      <w:start w:val="1"/>
+      <w:numFmt w:val="bullet"/>
+      <w:lvlText w:val=""/>
+      <w:lvlJc w:val="left"/>
+      <w:pPr>
+        <w:ind w:left="6480" w:hanging="360"/>
+      </w:pPr>
+      <w:rPr>
+        <w:rFonts w:ascii="Wingdings" w:hAnsi="Wingdings" w:hint="default"/>
+      </w:rPr>
+    </w:lvl>
+  </w:abstractNum>
+  <w:abstractNum w:abstractNumId="5" w15:restartNumberingAfterBreak="0">
     <w:nsid w:val="4FDE2D7E"/>
     <w:multiLevelType w:val="multilevel"/>
     <w:tmpl w:val="C24EBBE8"/>
@@ -2858,7 +3436,7 @@
       </w:rPr>
     </w:lvl>
   </w:abstractNum>
-  <w:abstractNum w:abstractNumId="4" w15:restartNumberingAfterBreak="0">
+  <w:abstractNum w:abstractNumId="6" w15:restartNumberingAfterBreak="0">
     <w:nsid w:val="78A93C0E"/>
     <w:multiLevelType w:val="multilevel"/>
     <w:tmpl w:val="58EA9060"/>
@@ -2971,7 +3549,7 @@
       </w:rPr>
     </w:lvl>
   </w:abstractNum>
-  <w:abstractNum w:abstractNumId="5" w15:restartNumberingAfterBreak="0">
+  <w:abstractNum w:abstractNumId="7" w15:restartNumberingAfterBreak="0">
     <w:nsid w:val="7B3625C7"/>
     <w:multiLevelType w:val="hybridMultilevel"/>
     <w:tmpl w:val="1386837A"/>
@@ -3061,7 +3639,7 @@
       </w:pPr>
     </w:lvl>
   </w:abstractNum>
-  <w:abstractNum w:abstractNumId="6" w15:restartNumberingAfterBreak="0">
+  <w:abstractNum w:abstractNumId="8" w15:restartNumberingAfterBreak="0">
     <w:nsid w:val="7CFD57A7"/>
     <w:multiLevelType w:val="multilevel"/>
     <w:tmpl w:val="C24EBBE8"/>
@@ -3186,7 +3764,7 @@
     </w:lvl>
   </w:abstractNum>
   <w:num w:numId="1">
-    <w:abstractNumId w:val="2"/>
+    <w:abstractNumId w:val="3"/>
   </w:num>
   <w:num w:numId="2">
     <w:abstractNumId w:val="0"/>
@@ -3195,16 +3773,22 @@
     <w:abstractNumId w:val="1"/>
   </w:num>
   <w:num w:numId="4">
+    <w:abstractNumId w:val="8"/>
+  </w:num>
+  <w:num w:numId="5">
+    <w:abstractNumId w:val="7"/>
+  </w:num>
+  <w:num w:numId="6">
+    <w:abstractNumId w:val="5"/>
+  </w:num>
+  <w:num w:numId="7">
     <w:abstractNumId w:val="6"/>
   </w:num>
-  <w:num w:numId="5">
-    <w:abstractNumId w:val="5"/>
+  <w:num w:numId="8">
+    <w:abstractNumId w:val="4"/>
   </w:num>
-  <w:num w:numId="6">
-    <w:abstractNumId w:val="3"/>
-  </w:num>
-  <w:num w:numId="7">
-    <w:abstractNumId w:val="4"/>
+  <w:num w:numId="9">
+    <w:abstractNumId w:val="2"/>
   </w:num>
 </w:numbering>
 </file>
@@ -3666,7 +4250,6 @@
   <w:style w:type="character" w:default="1" w:styleId="DefaultParagraphFont">
     <w:name w:val="Default Paragraph Font"/>
     <w:uiPriority w:val="1"/>
-    <w:semiHidden/>
     <w:unhideWhenUsed/>
   </w:style>
   <w:style w:type="table" w:default="1" w:styleId="TableNormal">
